--- a/Project Word Document/Full Project.docx
+++ b/Project Word Document/Full Project.docx
@@ -10,6 +10,7 @@
           <w:docPartUnique/>
         </w:docPartObj>
       </w:sdtPr>
+      <w:sdtEndPr/>
       <w:sdtContent>
         <w:p>
           <w:r>
@@ -207,6 +208,7 @@
                                       <w:dataBinding w:prefixMappings="xmlns:ns0='http://purl.org/dc/elements/1.1/' xmlns:ns1='http://schemas.openxmlformats.org/package/2006/metadata/core-properties' " w:xpath="/ns1:coreProperties[1]/ns0:title[1]" w:storeItemID="{6C3C8BC8-F283-45AE-878A-BAB7291924A1}"/>
                                       <w:text/>
                                     </w:sdtPr>
+                                    <w:sdtEndPr/>
                                     <w:sdtContent>
                                       <w:r>
                                         <w:rPr>
@@ -391,6 +393,7 @@
                                 <w:dataBinding w:prefixMappings="xmlns:ns0='http://purl.org/dc/elements/1.1/' xmlns:ns1='http://schemas.openxmlformats.org/package/2006/metadata/core-properties' " w:xpath="/ns1:coreProperties[1]/ns0:title[1]" w:storeItemID="{6C3C8BC8-F283-45AE-878A-BAB7291924A1}"/>
                                 <w:text/>
                               </w:sdtPr>
+                              <w:sdtEndPr/>
                               <w:sdtContent>
                                 <w:r>
                                   <w:rPr>
@@ -498,6 +501,7 @@
                                     <w:calendar w:val="gregorian"/>
                                   </w:date>
                                 </w:sdtPr>
+                                <w:sdtEndPr/>
                                 <w:sdtContent>
                                   <w:p>
                                     <w:pPr>
@@ -561,6 +565,7 @@
                               <w:calendar w:val="gregorian"/>
                             </w:date>
                           </w:sdtPr>
+                          <w:sdtEndPr/>
                           <w:sdtContent>
                             <w:p>
                               <w:pPr>
@@ -674,6 +679,7 @@
                                     <w:dataBinding w:prefixMappings="xmlns:ns0='http://schemas.openxmlformats.org/officeDocument/2006/extended-properties' " w:xpath="/ns0:Properties[1]/ns0:Company[1]" w:storeItemID="{6668398D-A668-4E3E-A5EB-62B293D839F1}"/>
                                     <w:text/>
                                   </w:sdtPr>
+                                  <w:sdtEndPr/>
                                   <w:sdtContent>
                                     <w:r>
                                       <w:rPr>
@@ -717,6 +723,7 @@
                                     <w:dataBinding w:prefixMappings="xmlns:ns0='http://schemas.microsoft.com/office/2006/coverPageProps' " w:xpath="/ns0:CoverPageProperties[1]/ns0:CompanyAddress[1]" w:storeItemID="{55AF091B-3C7A-41E3-B477-F2FDAA23CFDA}"/>
                                     <w:text/>
                                   </w:sdtPr>
+                                  <w:sdtEndPr/>
                                   <w:sdtContent>
                                     <w:r>
                                       <w:rPr>
@@ -781,6 +788,7 @@
                               <w:dataBinding w:prefixMappings="xmlns:ns0='http://schemas.openxmlformats.org/officeDocument/2006/extended-properties' " w:xpath="/ns0:Properties[1]/ns0:Company[1]" w:storeItemID="{6668398D-A668-4E3E-A5EB-62B293D839F1}"/>
                               <w:text/>
                             </w:sdtPr>
+                            <w:sdtEndPr/>
                             <w:sdtContent>
                               <w:r>
                                 <w:rPr>
@@ -824,6 +832,7 @@
                               <w:dataBinding w:prefixMappings="xmlns:ns0='http://schemas.microsoft.com/office/2006/coverPageProps' " w:xpath="/ns0:CoverPageProperties[1]/ns0:CompanyAddress[1]" w:storeItemID="{55AF091B-3C7A-41E3-B477-F2FDAA23CFDA}"/>
                               <w:text/>
                             </w:sdtPr>
+                            <w:sdtEndPr/>
                             <w:sdtContent>
                               <w:r>
                                 <w:rPr>
@@ -945,6 +954,7 @@
                                   <w:dataBinding w:prefixMappings="xmlns:ns0='http://purl.org/dc/elements/1.1/' xmlns:ns1='http://schemas.openxmlformats.org/package/2006/metadata/core-properties' " w:xpath="/ns1:coreProperties[1]/ns0:creator[1]" w:storeItemID="{6C3C8BC8-F283-45AE-878A-BAB7291924A1}"/>
                                   <w:text/>
                                 </w:sdtPr>
+                                <w:sdtEndPr/>
                                 <w:sdtContent>
                                   <w:p>
                                     <w:pPr>
@@ -1030,6 +1040,7 @@
                             <w:dataBinding w:prefixMappings="xmlns:ns0='http://purl.org/dc/elements/1.1/' xmlns:ns1='http://schemas.openxmlformats.org/package/2006/metadata/core-properties' " w:xpath="/ns1:coreProperties[1]/ns0:creator[1]" w:storeItemID="{6C3C8BC8-F283-45AE-878A-BAB7291924A1}"/>
                             <w:text/>
                           </w:sdtPr>
+                          <w:sdtEndPr/>
                           <w:sdtContent>
                             <w:p>
                               <w:pPr>
@@ -1477,23 +1488,7 @@
           <w:sz w:val="28"/>
           <w:szCs w:val="28"/>
         </w:rPr>
-        <w:t xml:space="preserve">Overall main functionalities of portal are available </w:t>
-      </w:r>
-      <w:r>
-        <w:rPr>
-          <w:bCs/>
-          <w:sz w:val="28"/>
-          <w:szCs w:val="28"/>
-        </w:rPr>
-        <w:t>there</w:t>
-      </w:r>
-      <w:r>
-        <w:rPr>
-          <w:bCs/>
-          <w:sz w:val="28"/>
-          <w:szCs w:val="28"/>
-        </w:rPr>
-        <w:t xml:space="preserve"> .</w:t>
+        <w:t>Overall main functionalities of portal are available there .</w:t>
       </w:r>
     </w:p>
     <w:p>
@@ -1581,23 +1576,7 @@
           <w:sz w:val="28"/>
           <w:szCs w:val="28"/>
         </w:rPr>
-        <w:t xml:space="preserve">Employee and employer both are able to give </w:t>
-      </w:r>
-      <w:r>
-        <w:rPr>
-          <w:bCs/>
-          <w:sz w:val="28"/>
-          <w:szCs w:val="28"/>
-        </w:rPr>
-        <w:t>feedback</w:t>
-      </w:r>
-      <w:r>
-        <w:rPr>
-          <w:bCs/>
-          <w:sz w:val="28"/>
-          <w:szCs w:val="28"/>
-        </w:rPr>
-        <w:t xml:space="preserve"> on each other profiles.</w:t>
+        <w:t>Employee and employer both are able to give feedback on each other profiles.</w:t>
       </w:r>
     </w:p>
     <w:p>
@@ -1619,15 +1598,7 @@
           <w:sz w:val="28"/>
           <w:szCs w:val="28"/>
         </w:rPr>
-        <w:t xml:space="preserve">Here also a option of feedback for suggestions about adding skills ,adding functionalities </w:t>
-      </w:r>
-      <w:r>
-        <w:rPr>
-          <w:bCs/>
-          <w:sz w:val="28"/>
-          <w:szCs w:val="28"/>
-        </w:rPr>
-        <w:t>etc.</w:t>
+        <w:t>Here also a option of feedback for suggestions about adding skills ,adding functionalities etc.</w:t>
       </w:r>
     </w:p>
     <w:p>
@@ -1779,27 +1750,7 @@
           <w:sz w:val="28"/>
           <w:szCs w:val="28"/>
         </w:rPr>
-        <w:t xml:space="preserve">Finding a Job is a Difficulty for </w:t>
-      </w:r>
-      <w:r>
-        <w:rPr>
-          <w:bCs/>
-          <w:iCs/>
-          <w:color w:val="000000" w:themeColor="text1"/>
-          <w:sz w:val="28"/>
-          <w:szCs w:val="28"/>
-        </w:rPr>
-        <w:t>today’s</w:t>
-      </w:r>
-      <w:r>
-        <w:rPr>
-          <w:bCs/>
-          <w:iCs/>
-          <w:color w:val="000000" w:themeColor="text1"/>
-          <w:sz w:val="28"/>
-          <w:szCs w:val="28"/>
-        </w:rPr>
-        <w:t xml:space="preserve"> generation. As the existing Job portals and Recruitment apps does not give much control to the user to fully share and showcase their skills, This project will vary in that department by making more information and multimedia to upload for employees and candidates for getting the best job according to the talent they have.</w:t>
+        <w:t>Finding a Job is a Difficulty for today’s generation. As the existing Job portals and Recruitment apps does not give much control to the user to fully share and showcase their skills, This project will vary in that department by making more information and multimedia to upload for employees and candidates for getting the best job according to the talent they have.</w:t>
       </w:r>
     </w:p>
     <w:p>
@@ -3693,14 +3644,7 @@
           <w:sz w:val="28"/>
           <w:szCs w:val="28"/>
         </w:rPr>
-        <w:t>Forgot</w:t>
-      </w:r>
-      <w:r>
-        <w:rPr>
-          <w:sz w:val="28"/>
-          <w:szCs w:val="28"/>
-        </w:rPr>
-        <w:t xml:space="preserve"> Password</w:t>
+        <w:t>Forgot Password</w:t>
       </w:r>
     </w:p>
     <w:p>
@@ -3721,14 +3665,7 @@
           <w:sz w:val="28"/>
           <w:szCs w:val="28"/>
         </w:rPr>
-        <w:t xml:space="preserve">Give </w:t>
-      </w:r>
-      <w:r>
-        <w:rPr>
-          <w:sz w:val="28"/>
-          <w:szCs w:val="28"/>
-        </w:rPr>
-        <w:t>Feedback</w:t>
+        <w:t>Give Feedback</w:t>
       </w:r>
     </w:p>
     <w:p>
@@ -4051,9 +3988,11 @@
           <w:szCs w:val="40"/>
           <w:u w:val="single"/>
         </w:rPr>
-        <w:t>Brief Level:- (SP20-BSE-0</w:t>
-      </w:r>
-      <w:r>
+        <w:t>Brief Level:- (SP20-BSE-048)</w:t>
+      </w:r>
+    </w:p>
+    <w:p>
+      <w:pPr>
         <w:rPr>
           <w:b/>
           <w:bCs/>
@@ -4061,46 +4000,15 @@
           <w:szCs w:val="40"/>
           <w:u w:val="single"/>
         </w:rPr>
-        <w:t>48</w:t>
-      </w:r>
-      <w:r>
-        <w:rPr>
-          <w:b/>
-          <w:bCs/>
-          <w:sz w:val="40"/>
-          <w:szCs w:val="40"/>
-          <w:u w:val="single"/>
-        </w:rPr>
-        <w:t>)</w:t>
-      </w:r>
-    </w:p>
-    <w:p>
-      <w:pPr>
-        <w:rPr>
-          <w:b/>
-          <w:bCs/>
-          <w:sz w:val="40"/>
-          <w:szCs w:val="40"/>
-          <w:u w:val="single"/>
-        </w:rPr>
-      </w:pPr>
-      <w:r>
-        <w:rPr>
-          <w:b/>
-          <w:bCs/>
-          <w:sz w:val="28"/>
-          <w:szCs w:val="28"/>
-        </w:rPr>
-        <w:t>1.</w:t>
-      </w:r>
-      <w:r>
-        <w:rPr>
-          <w:b/>
-          <w:bCs/>
-          <w:sz w:val="28"/>
-          <w:szCs w:val="28"/>
-        </w:rPr>
-        <w:t>GIVING FEEDBACK</w:t>
+      </w:pPr>
+      <w:r>
+        <w:rPr>
+          <w:b/>
+          <w:bCs/>
+          <w:sz w:val="28"/>
+          <w:szCs w:val="28"/>
+        </w:rPr>
+        <w:t>1.GIVING FEEDBACK</w:t>
       </w:r>
       <w:r>
         <w:rPr>
@@ -5820,67 +5728,55 @@
     </w:p>
     <w:p>
       <w:pPr>
-        <w:spacing w:after="0"/>
         <w:ind w:left="-864"/>
         <w:rPr>
           <w:b/>
           <w:bCs/>
-          <w:sz w:val="40"/>
-          <w:szCs w:val="40"/>
-        </w:rPr>
-      </w:pPr>
-      <w:r>
-        <w:rPr>
-          <w:b/>
-          <w:bCs/>
-          <w:sz w:val="40"/>
-          <w:szCs w:val="40"/>
-        </w:rPr>
-        <w:t xml:space="preserve">1.Upload Document(Usman </w:t>
-      </w:r>
-      <w:proofErr w:type="spellStart"/>
-      <w:r>
-        <w:rPr>
-          <w:b/>
-          <w:bCs/>
-          <w:sz w:val="40"/>
-          <w:szCs w:val="40"/>
-        </w:rPr>
-        <w:t>Taufique</w:t>
-      </w:r>
-      <w:proofErr w:type="spellEnd"/>
-      <w:r>
-        <w:rPr>
-          <w:b/>
-          <w:bCs/>
-          <w:sz w:val="40"/>
-          <w:szCs w:val="40"/>
-        </w:rPr>
-        <w:t xml:space="preserve">  </w:t>
-      </w:r>
-      <w:r>
-        <w:rPr>
-          <w:b/>
-          <w:bCs/>
-          <w:sz w:val="40"/>
-          <w:szCs w:val="40"/>
-          <w:u w:val="single"/>
-        </w:rPr>
-        <w:t>SP20-BSE-046</w:t>
-      </w:r>
-      <w:r>
-        <w:rPr>
-          <w:b/>
-          <w:bCs/>
-          <w:sz w:val="40"/>
-          <w:szCs w:val="40"/>
-        </w:rPr>
-        <w:t>)</w:t>
-      </w:r>
-    </w:p>
-    <w:p>
-      <w:pPr>
-        <w:spacing w:after="0"/>
+          <w:sz w:val="36"/>
+          <w:szCs w:val="36"/>
+        </w:rPr>
+      </w:pPr>
+      <w:r>
+        <w:rPr>
+          <w:b/>
+          <w:bCs/>
+          <w:sz w:val="36"/>
+          <w:szCs w:val="36"/>
+        </w:rPr>
+        <w:t xml:space="preserve">1.Upload </w:t>
+      </w:r>
+      <w:proofErr w:type="gramStart"/>
+      <w:r>
+        <w:rPr>
+          <w:b/>
+          <w:bCs/>
+          <w:sz w:val="36"/>
+          <w:szCs w:val="36"/>
+        </w:rPr>
+        <w:t>Document</w:t>
+      </w:r>
+      <w:r>
+        <w:rPr>
+          <w:b/>
+          <w:bCs/>
+          <w:sz w:val="36"/>
+          <w:szCs w:val="36"/>
+        </w:rPr>
+        <w:t>(</w:t>
+      </w:r>
+      <w:proofErr w:type="gramEnd"/>
+      <w:r>
+        <w:rPr>
+          <w:b/>
+          <w:bCs/>
+          <w:sz w:val="36"/>
+          <w:szCs w:val="36"/>
+        </w:rPr>
+        <w:t>Usman Taufique)</w:t>
+      </w:r>
+    </w:p>
+    <w:p>
+      <w:pPr>
         <w:ind w:left="-864"/>
         <w:rPr>
           <w:b/>
@@ -5892,7 +5788,6 @@
     </w:p>
     <w:p>
       <w:pPr>
-        <w:spacing w:after="0"/>
         <w:ind w:left="-864"/>
         <w:rPr>
           <w:b/>
@@ -5901,14 +5796,25 @@
           <w:szCs w:val="28"/>
         </w:rPr>
       </w:pPr>
-      <w:r>
-        <w:rPr>
-          <w:b/>
-          <w:bCs/>
-          <w:sz w:val="28"/>
-          <w:szCs w:val="28"/>
-        </w:rPr>
-        <w:t xml:space="preserve">Scope:- </w:t>
+      <w:proofErr w:type="gramStart"/>
+      <w:r>
+        <w:rPr>
+          <w:b/>
+          <w:bCs/>
+          <w:sz w:val="28"/>
+          <w:szCs w:val="28"/>
+        </w:rPr>
+        <w:t>Scope:-</w:t>
+      </w:r>
+      <w:proofErr w:type="gramEnd"/>
+      <w:r>
+        <w:rPr>
+          <w:b/>
+          <w:bCs/>
+          <w:sz w:val="28"/>
+          <w:szCs w:val="28"/>
+        </w:rPr>
+        <w:t xml:space="preserve"> </w:t>
       </w:r>
       <w:r>
         <w:rPr>
@@ -5920,21 +5826,31 @@
     </w:p>
     <w:p>
       <w:pPr>
-        <w:spacing w:after="0"/>
         <w:ind w:left="-864"/>
         <w:rPr>
           <w:sz w:val="28"/>
           <w:szCs w:val="28"/>
         </w:rPr>
       </w:pPr>
-      <w:r>
-        <w:rPr>
-          <w:b/>
-          <w:bCs/>
-          <w:sz w:val="28"/>
-          <w:szCs w:val="28"/>
-        </w:rPr>
-        <w:t xml:space="preserve">Level:- </w:t>
+      <w:proofErr w:type="gramStart"/>
+      <w:r>
+        <w:rPr>
+          <w:b/>
+          <w:bCs/>
+          <w:sz w:val="28"/>
+          <w:szCs w:val="28"/>
+        </w:rPr>
+        <w:t>Level:-</w:t>
+      </w:r>
+      <w:proofErr w:type="gramEnd"/>
+      <w:r>
+        <w:rPr>
+          <w:b/>
+          <w:bCs/>
+          <w:sz w:val="28"/>
+          <w:szCs w:val="28"/>
+        </w:rPr>
+        <w:t xml:space="preserve"> </w:t>
       </w:r>
       <w:r>
         <w:rPr>
@@ -5946,7 +5862,6 @@
     </w:p>
     <w:p>
       <w:pPr>
-        <w:spacing w:after="0"/>
         <w:ind w:left="-864"/>
         <w:rPr>
           <w:b/>
@@ -5962,7 +5877,27 @@
           <w:sz w:val="28"/>
           <w:szCs w:val="28"/>
         </w:rPr>
-        <w:t xml:space="preserve">Primary Actor:- </w:t>
+        <w:t xml:space="preserve">Primary </w:t>
+      </w:r>
+      <w:proofErr w:type="gramStart"/>
+      <w:r>
+        <w:rPr>
+          <w:b/>
+          <w:bCs/>
+          <w:sz w:val="28"/>
+          <w:szCs w:val="28"/>
+        </w:rPr>
+        <w:t>Actor:-</w:t>
+      </w:r>
+      <w:proofErr w:type="gramEnd"/>
+      <w:r>
+        <w:rPr>
+          <w:b/>
+          <w:bCs/>
+          <w:sz w:val="28"/>
+          <w:szCs w:val="28"/>
+        </w:rPr>
+        <w:t xml:space="preserve"> </w:t>
       </w:r>
       <w:r>
         <w:rPr>
@@ -5974,7 +5909,6 @@
     </w:p>
     <w:p>
       <w:pPr>
-        <w:spacing w:after="0"/>
         <w:ind w:left="-864"/>
         <w:rPr>
           <w:b/>
@@ -5990,12 +5924,22 @@
           <w:sz w:val="28"/>
           <w:szCs w:val="28"/>
         </w:rPr>
-        <w:t>Stakeholders and Interest:-</w:t>
-      </w:r>
-    </w:p>
-    <w:p>
-      <w:pPr>
-        <w:spacing w:after="0"/>
+        <w:t xml:space="preserve">Stakeholders and </w:t>
+      </w:r>
+      <w:proofErr w:type="gramStart"/>
+      <w:r>
+        <w:rPr>
+          <w:b/>
+          <w:bCs/>
+          <w:sz w:val="28"/>
+          <w:szCs w:val="28"/>
+        </w:rPr>
+        <w:t>Interest:-</w:t>
+      </w:r>
+      <w:proofErr w:type="gramEnd"/>
+    </w:p>
+    <w:p>
+      <w:pPr>
         <w:ind w:left="-864"/>
         <w:rPr>
           <w:sz w:val="28"/>
@@ -6011,34 +5955,34 @@
         </w:rPr>
         <w:t xml:space="preserve">            -</w:t>
       </w:r>
-      <w:r>
-        <w:rPr>
-          <w:sz w:val="28"/>
-          <w:szCs w:val="28"/>
-        </w:rPr>
-        <w:t>Admin:- wants the documents to approve the profile and level up.</w:t>
-      </w:r>
-    </w:p>
-    <w:p>
-      <w:pPr>
-        <w:spacing w:after="0"/>
+      <w:proofErr w:type="gramStart"/>
+      <w:r>
+        <w:rPr>
+          <w:sz w:val="28"/>
+          <w:szCs w:val="28"/>
+        </w:rPr>
+        <w:t>Admin:-</w:t>
+      </w:r>
+      <w:proofErr w:type="gramEnd"/>
+      <w:r>
+        <w:rPr>
+          <w:sz w:val="28"/>
+          <w:szCs w:val="28"/>
+        </w:rPr>
+        <w:t xml:space="preserve"> wants the documents to approve the profile and level up.</w:t>
+      </w:r>
+    </w:p>
+    <w:p>
+      <w:pPr>
         <w:ind w:left="-864"/>
         <w:rPr>
           <w:sz w:val="28"/>
           <w:szCs w:val="28"/>
         </w:rPr>
       </w:pPr>
-      <w:r>
-        <w:rPr>
-          <w:sz w:val="28"/>
-          <w:szCs w:val="28"/>
-        </w:rPr>
-        <w:t xml:space="preserve">           -Employer:- Needs to see the work and achievement of candidate to hire.</w:t>
-      </w:r>
-    </w:p>
-    <w:p>
-      <w:pPr>
-        <w:spacing w:after="0"/>
+    </w:p>
+    <w:p>
+      <w:pPr>
         <w:ind w:left="-864"/>
         <w:rPr>
           <w:sz w:val="28"/>
@@ -6050,12 +5994,34 @@
           <w:sz w:val="28"/>
           <w:szCs w:val="28"/>
         </w:rPr>
-        <w:t xml:space="preserve">           -App:- Application requires the educational data in documents to approve the       profile to register</w:t>
-      </w:r>
-    </w:p>
-    <w:p>
-      <w:pPr>
-        <w:spacing w:after="0"/>
+        <w:t xml:space="preserve">           </w:t>
+      </w:r>
+      <w:r>
+        <w:rPr>
+          <w:sz w:val="28"/>
+          <w:szCs w:val="28"/>
+        </w:rPr>
+        <w:t>-</w:t>
+      </w:r>
+      <w:proofErr w:type="gramStart"/>
+      <w:r>
+        <w:rPr>
+          <w:sz w:val="28"/>
+          <w:szCs w:val="28"/>
+        </w:rPr>
+        <w:t>Employer:-</w:t>
+      </w:r>
+      <w:proofErr w:type="gramEnd"/>
+      <w:r>
+        <w:rPr>
+          <w:sz w:val="28"/>
+          <w:szCs w:val="28"/>
+        </w:rPr>
+        <w:t xml:space="preserve"> Needs to see the work and achievement of candidate to hire.</w:t>
+      </w:r>
+    </w:p>
+    <w:p>
+      <w:pPr>
         <w:ind w:left="-864"/>
         <w:rPr>
           <w:sz w:val="28"/>
@@ -6064,6 +6030,60 @@
       </w:pPr>
       <w:r>
         <w:rPr>
+          <w:sz w:val="28"/>
+          <w:szCs w:val="28"/>
+        </w:rPr>
+        <w:t xml:space="preserve">           </w:t>
+      </w:r>
+      <w:r>
+        <w:rPr>
+          <w:sz w:val="28"/>
+          <w:szCs w:val="28"/>
+        </w:rPr>
+        <w:t>-</w:t>
+      </w:r>
+      <w:proofErr w:type="gramStart"/>
+      <w:r>
+        <w:rPr>
+          <w:sz w:val="28"/>
+          <w:szCs w:val="28"/>
+        </w:rPr>
+        <w:t>App:-</w:t>
+      </w:r>
+      <w:proofErr w:type="gramEnd"/>
+      <w:r>
+        <w:rPr>
+          <w:sz w:val="28"/>
+          <w:szCs w:val="28"/>
+        </w:rPr>
+        <w:t xml:space="preserve"> Application requires the educational data in documents to approve the      </w:t>
+      </w:r>
+      <w:r>
+        <w:rPr>
+          <w:sz w:val="28"/>
+          <w:szCs w:val="28"/>
+        </w:rPr>
+        <w:t xml:space="preserve"> </w:t>
+      </w:r>
+      <w:r>
+        <w:rPr>
+          <w:sz w:val="28"/>
+          <w:szCs w:val="28"/>
+        </w:rPr>
+        <w:t>profile to register</w:t>
+      </w:r>
+    </w:p>
+    <w:p>
+      <w:pPr>
+        <w:ind w:left="-864"/>
+        <w:rPr>
+          <w:sz w:val="28"/>
+          <w:szCs w:val="28"/>
+        </w:rPr>
+      </w:pPr>
+      <w:proofErr w:type="gramStart"/>
+      <w:r>
+        <w:rPr>
           <w:b/>
           <w:bCs/>
           <w:sz w:val="28"/>
@@ -6071,6 +6091,7 @@
         </w:rPr>
         <w:t>Preconditions:-</w:t>
       </w:r>
+      <w:proofErr w:type="gramEnd"/>
       <w:r>
         <w:rPr>
           <w:sz w:val="24"/>
@@ -6083,12 +6104,27 @@
           <w:sz w:val="28"/>
           <w:szCs w:val="28"/>
         </w:rPr>
-        <w:t>Browse for document. Candidate will be required to upload the document in order to maintain a public profile.</w:t>
-      </w:r>
-    </w:p>
-    <w:p>
-      <w:pPr>
-        <w:spacing w:after="0"/>
+        <w:t xml:space="preserve">Browse for document. Candidate will be required to upload the document </w:t>
+      </w:r>
+      <w:proofErr w:type="gramStart"/>
+      <w:r>
+        <w:rPr>
+          <w:sz w:val="28"/>
+          <w:szCs w:val="28"/>
+        </w:rPr>
+        <w:t>in order to</w:t>
+      </w:r>
+      <w:proofErr w:type="gramEnd"/>
+      <w:r>
+        <w:rPr>
+          <w:sz w:val="28"/>
+          <w:szCs w:val="28"/>
+        </w:rPr>
+        <w:t xml:space="preserve"> maintain a public profile.</w:t>
+      </w:r>
+    </w:p>
+    <w:p>
+      <w:pPr>
         <w:ind w:left="-864"/>
         <w:rPr>
           <w:sz w:val="28"/>
@@ -6102,7 +6138,27 @@
           <w:sz w:val="28"/>
           <w:szCs w:val="28"/>
         </w:rPr>
-        <w:t>Success Guaranteed(Post):</w:t>
+        <w:t xml:space="preserve">Success </w:t>
+      </w:r>
+      <w:proofErr w:type="gramStart"/>
+      <w:r>
+        <w:rPr>
+          <w:b/>
+          <w:bCs/>
+          <w:sz w:val="28"/>
+          <w:szCs w:val="28"/>
+        </w:rPr>
+        <w:t>Guaranteed(</w:t>
+      </w:r>
+      <w:proofErr w:type="gramEnd"/>
+      <w:r>
+        <w:rPr>
+          <w:b/>
+          <w:bCs/>
+          <w:sz w:val="28"/>
+          <w:szCs w:val="28"/>
+        </w:rPr>
+        <w:t>Post):</w:t>
       </w:r>
       <w:r>
         <w:rPr>
@@ -6128,7 +6184,6 @@
     </w:p>
     <w:p>
       <w:pPr>
-        <w:spacing w:after="0"/>
         <w:ind w:left="-864"/>
         <w:rPr>
           <w:b/>
@@ -6144,7 +6199,27 @@
           <w:sz w:val="28"/>
           <w:szCs w:val="28"/>
         </w:rPr>
-        <w:t>Main Success Scenario(Flow of events):-</w:t>
+        <w:t xml:space="preserve">Main Success </w:t>
+      </w:r>
+      <w:proofErr w:type="gramStart"/>
+      <w:r>
+        <w:rPr>
+          <w:b/>
+          <w:bCs/>
+          <w:sz w:val="28"/>
+          <w:szCs w:val="28"/>
+        </w:rPr>
+        <w:t>Scenario(</w:t>
+      </w:r>
+      <w:proofErr w:type="gramEnd"/>
+      <w:r>
+        <w:rPr>
+          <w:b/>
+          <w:bCs/>
+          <w:sz w:val="28"/>
+          <w:szCs w:val="28"/>
+        </w:rPr>
+        <w:t>Flow of events):-</w:t>
       </w:r>
     </w:p>
     <w:p>
@@ -6152,9 +6227,9 @@
         <w:pStyle w:val="ListParagraph"/>
         <w:numPr>
           <w:ilvl w:val="0"/>
-          <w:numId w:val="33"/>
+          <w:numId w:val="40"/>
         </w:numPr>
-        <w:spacing w:after="0" w:line="256" w:lineRule="auto"/>
+        <w:spacing w:after="160" w:line="259" w:lineRule="auto"/>
         <w:rPr>
           <w:sz w:val="28"/>
           <w:szCs w:val="28"/>
@@ -6173,9 +6248,9 @@
         <w:pStyle w:val="ListParagraph"/>
         <w:numPr>
           <w:ilvl w:val="0"/>
-          <w:numId w:val="33"/>
+          <w:numId w:val="40"/>
         </w:numPr>
-        <w:spacing w:after="0" w:line="256" w:lineRule="auto"/>
+        <w:spacing w:after="160" w:line="259" w:lineRule="auto"/>
         <w:rPr>
           <w:sz w:val="28"/>
           <w:szCs w:val="28"/>
@@ -6194,9 +6269,9 @@
         <w:pStyle w:val="ListParagraph"/>
         <w:numPr>
           <w:ilvl w:val="0"/>
-          <w:numId w:val="33"/>
+          <w:numId w:val="40"/>
         </w:numPr>
-        <w:spacing w:after="0" w:line="256" w:lineRule="auto"/>
+        <w:spacing w:after="160" w:line="259" w:lineRule="auto"/>
         <w:rPr>
           <w:sz w:val="28"/>
           <w:szCs w:val="28"/>
@@ -6215,9 +6290,9 @@
         <w:pStyle w:val="ListParagraph"/>
         <w:numPr>
           <w:ilvl w:val="0"/>
-          <w:numId w:val="33"/>
+          <w:numId w:val="40"/>
         </w:numPr>
-        <w:spacing w:after="0" w:line="256" w:lineRule="auto"/>
+        <w:spacing w:after="160" w:line="259" w:lineRule="auto"/>
         <w:rPr>
           <w:sz w:val="28"/>
           <w:szCs w:val="28"/>
@@ -6236,9 +6311,9 @@
         <w:pStyle w:val="ListParagraph"/>
         <w:numPr>
           <w:ilvl w:val="0"/>
-          <w:numId w:val="33"/>
+          <w:numId w:val="40"/>
         </w:numPr>
-        <w:spacing w:after="0" w:line="256" w:lineRule="auto"/>
+        <w:spacing w:after="160" w:line="259" w:lineRule="auto"/>
         <w:rPr>
           <w:sz w:val="28"/>
           <w:szCs w:val="28"/>
@@ -6257,9 +6332,9 @@
         <w:pStyle w:val="ListParagraph"/>
         <w:numPr>
           <w:ilvl w:val="0"/>
-          <w:numId w:val="33"/>
+          <w:numId w:val="40"/>
         </w:numPr>
-        <w:spacing w:after="0" w:line="256" w:lineRule="auto"/>
+        <w:spacing w:after="160" w:line="259" w:lineRule="auto"/>
         <w:rPr>
           <w:sz w:val="28"/>
           <w:szCs w:val="28"/>
@@ -6278,9 +6353,9 @@
         <w:pStyle w:val="ListParagraph"/>
         <w:numPr>
           <w:ilvl w:val="0"/>
-          <w:numId w:val="33"/>
+          <w:numId w:val="40"/>
         </w:numPr>
-        <w:spacing w:after="0" w:line="256" w:lineRule="auto"/>
+        <w:spacing w:after="160" w:line="259" w:lineRule="auto"/>
         <w:rPr>
           <w:sz w:val="28"/>
           <w:szCs w:val="28"/>
@@ -6299,9 +6374,9 @@
         <w:pStyle w:val="ListParagraph"/>
         <w:numPr>
           <w:ilvl w:val="0"/>
-          <w:numId w:val="33"/>
+          <w:numId w:val="40"/>
         </w:numPr>
-        <w:spacing w:after="0" w:line="256" w:lineRule="auto"/>
+        <w:spacing w:after="160" w:line="259" w:lineRule="auto"/>
         <w:rPr>
           <w:sz w:val="28"/>
           <w:szCs w:val="28"/>
@@ -6317,7 +6392,6 @@
     </w:p>
     <w:p>
       <w:pPr>
-        <w:spacing w:after="0"/>
         <w:ind w:left="-504"/>
         <w:rPr>
           <w:b/>
@@ -6329,7 +6403,6 @@
     </w:p>
     <w:p>
       <w:pPr>
-        <w:spacing w:after="0"/>
         <w:ind w:left="-864"/>
         <w:rPr>
           <w:b/>
@@ -6338,24 +6411,46 @@
           <w:szCs w:val="28"/>
         </w:rPr>
       </w:pPr>
-      <w:r>
-        <w:rPr>
-          <w:b/>
-          <w:bCs/>
-          <w:sz w:val="28"/>
-          <w:szCs w:val="28"/>
-        </w:rPr>
-        <w:t>Extensions(Alternative flows):-</w:t>
-      </w:r>
+      <w:proofErr w:type="gramStart"/>
+      <w:r>
+        <w:rPr>
+          <w:b/>
+          <w:bCs/>
+          <w:sz w:val="28"/>
+          <w:szCs w:val="28"/>
+        </w:rPr>
+        <w:t>Extensions(</w:t>
+      </w:r>
+      <w:proofErr w:type="gramEnd"/>
+      <w:r>
+        <w:rPr>
+          <w:b/>
+          <w:bCs/>
+          <w:sz w:val="28"/>
+          <w:szCs w:val="28"/>
+        </w:rPr>
+        <w:t>Alternative flows):-</w:t>
+      </w:r>
+    </w:p>
+    <w:p>
+      <w:pPr>
+        <w:ind w:left="-864"/>
+        <w:rPr>
+          <w:b/>
+          <w:bCs/>
+          <w:sz w:val="28"/>
+          <w:szCs w:val="28"/>
+        </w:rPr>
+      </w:pPr>
     </w:p>
     <w:p>
       <w:pPr>
         <w:pStyle w:val="ListParagraph"/>
         <w:numPr>
           <w:ilvl w:val="0"/>
-          <w:numId w:val="32"/>
+          <w:numId w:val="41"/>
         </w:numPr>
-        <w:spacing w:after="0" w:line="254" w:lineRule="auto"/>
+        <w:spacing w:after="160" w:line="256" w:lineRule="auto"/>
         <w:rPr>
           <w:sz w:val="28"/>
           <w:szCs w:val="28"/>
@@ -6368,74 +6463,191 @@
         </w:rPr>
         <w:t>In case User selects the file of other format than .docx or pdf file the system rejects the file and file is not uploaded.</w:t>
       </w:r>
+    </w:p>
+    <w:p>
+      <w:pPr>
+        <w:pStyle w:val="ListParagraph"/>
+        <w:spacing w:line="256" w:lineRule="auto"/>
+        <w:ind w:left="180"/>
+        <w:rPr>
+          <w:sz w:val="28"/>
+          <w:szCs w:val="28"/>
+        </w:rPr>
+      </w:pPr>
     </w:p>
     <w:p>
       <w:pPr>
         <w:pStyle w:val="ListParagraph"/>
         <w:numPr>
           <w:ilvl w:val="0"/>
-          <w:numId w:val="32"/>
+          <w:numId w:val="41"/>
         </w:numPr>
-        <w:spacing w:after="0" w:line="254" w:lineRule="auto"/>
-        <w:rPr>
-          <w:sz w:val="28"/>
-          <w:szCs w:val="28"/>
-        </w:rPr>
-      </w:pPr>
-      <w:r>
-        <w:rPr>
-          <w:sz w:val="28"/>
-          <w:szCs w:val="28"/>
-        </w:rPr>
-        <w:t>User has to publish the document after uploading to profile to make it visible to the person reviewing the file.</w:t>
-      </w:r>
+        <w:spacing w:after="160" w:line="256" w:lineRule="auto"/>
+        <w:rPr>
+          <w:sz w:val="28"/>
+          <w:szCs w:val="28"/>
+        </w:rPr>
+      </w:pPr>
+      <w:r>
+        <w:rPr>
+          <w:sz w:val="28"/>
+          <w:szCs w:val="28"/>
+        </w:rPr>
+        <w:t xml:space="preserve">User </w:t>
+      </w:r>
+      <w:proofErr w:type="gramStart"/>
+      <w:r>
+        <w:rPr>
+          <w:sz w:val="28"/>
+          <w:szCs w:val="28"/>
+        </w:rPr>
+        <w:t>has to</w:t>
+      </w:r>
+      <w:proofErr w:type="gramEnd"/>
+      <w:r>
+        <w:rPr>
+          <w:sz w:val="28"/>
+          <w:szCs w:val="28"/>
+        </w:rPr>
+        <w:t xml:space="preserve"> publish the document after uploading to profile to make it visible to the person reviewing the file.</w:t>
+      </w:r>
+    </w:p>
+    <w:p>
+      <w:pPr>
+        <w:spacing w:line="256" w:lineRule="auto"/>
+        <w:rPr>
+          <w:sz w:val="28"/>
+          <w:szCs w:val="28"/>
+        </w:rPr>
+      </w:pPr>
     </w:p>
     <w:p>
       <w:pPr>
         <w:pStyle w:val="ListParagraph"/>
         <w:numPr>
           <w:ilvl w:val="0"/>
-          <w:numId w:val="32"/>
+          <w:numId w:val="41"/>
         </w:numPr>
-        <w:spacing w:after="0" w:line="254" w:lineRule="auto"/>
-        <w:rPr>
-          <w:sz w:val="28"/>
-          <w:szCs w:val="28"/>
-        </w:rPr>
-      </w:pPr>
-      <w:r>
-        <w:rPr>
-          <w:sz w:val="28"/>
-          <w:szCs w:val="28"/>
-        </w:rPr>
-        <w:t>If User cancel the upload it goes back to the Document section.</w:t>
+        <w:spacing w:after="160" w:line="256" w:lineRule="auto"/>
+        <w:rPr>
+          <w:sz w:val="28"/>
+          <w:szCs w:val="28"/>
+        </w:rPr>
+      </w:pPr>
+      <w:r>
+        <w:rPr>
+          <w:sz w:val="28"/>
+          <w:szCs w:val="28"/>
+        </w:rPr>
+        <w:t xml:space="preserve">If User cancel the </w:t>
+      </w:r>
+      <w:proofErr w:type="gramStart"/>
+      <w:r>
+        <w:rPr>
+          <w:sz w:val="28"/>
+          <w:szCs w:val="28"/>
+        </w:rPr>
+        <w:t>upload</w:t>
+      </w:r>
+      <w:proofErr w:type="gramEnd"/>
+      <w:r>
+        <w:rPr>
+          <w:sz w:val="28"/>
+          <w:szCs w:val="28"/>
+        </w:rPr>
+        <w:t xml:space="preserve"> it goes back to the Document section.</w:t>
       </w:r>
     </w:p>
     <w:p>
       <w:pPr>
         <w:pStyle w:val="ListParagraph"/>
-        <w:spacing w:after="0" w:line="254" w:lineRule="auto"/>
         <w:ind w:left="180"/>
         <w:rPr>
-          <w:sz w:val="28"/>
-          <w:szCs w:val="28"/>
-        </w:rPr>
-      </w:pPr>
-      <w:r>
-        <w:rPr>
-          <w:b/>
-          <w:bCs/>
-          <w:sz w:val="28"/>
-          <w:szCs w:val="28"/>
-        </w:rPr>
-        <w:t>Special Requirements:-</w:t>
-      </w:r>
-    </w:p>
-    <w:p>
-      <w:pPr>
-        <w:spacing w:after="0"/>
+          <w:b/>
+          <w:bCs/>
+          <w:sz w:val="28"/>
+          <w:szCs w:val="28"/>
+        </w:rPr>
+      </w:pPr>
+    </w:p>
+    <w:p>
+      <w:pPr>
         <w:ind w:left="-864"/>
         <w:rPr>
+          <w:b/>
+          <w:bCs/>
+          <w:sz w:val="28"/>
+          <w:szCs w:val="28"/>
+        </w:rPr>
+      </w:pPr>
+    </w:p>
+    <w:p>
+      <w:pPr>
+        <w:ind w:left="-864"/>
+        <w:rPr>
+          <w:b/>
+          <w:bCs/>
+          <w:sz w:val="28"/>
+          <w:szCs w:val="28"/>
+        </w:rPr>
+      </w:pPr>
+    </w:p>
+    <w:p>
+      <w:pPr>
+        <w:ind w:left="-864"/>
+        <w:rPr>
+          <w:b/>
+          <w:bCs/>
+          <w:sz w:val="28"/>
+          <w:szCs w:val="28"/>
+        </w:rPr>
+      </w:pPr>
+    </w:p>
+    <w:p>
+      <w:pPr>
+        <w:ind w:left="-864"/>
+        <w:rPr>
+          <w:b/>
+          <w:bCs/>
+          <w:sz w:val="28"/>
+          <w:szCs w:val="28"/>
+        </w:rPr>
+      </w:pPr>
+      <w:r>
+        <w:rPr>
+          <w:b/>
+          <w:bCs/>
+          <w:sz w:val="28"/>
+          <w:szCs w:val="28"/>
+        </w:rPr>
+        <w:t xml:space="preserve">Special </w:t>
+      </w:r>
+      <w:proofErr w:type="gramStart"/>
+      <w:r>
+        <w:rPr>
+          <w:b/>
+          <w:bCs/>
+          <w:sz w:val="28"/>
+          <w:szCs w:val="28"/>
+        </w:rPr>
+        <w:t>Requirements:-</w:t>
+      </w:r>
+      <w:proofErr w:type="gramEnd"/>
+    </w:p>
+    <w:p>
+      <w:pPr>
+        <w:rPr>
+          <w:b/>
+          <w:bCs/>
+          <w:sz w:val="28"/>
+          <w:szCs w:val="28"/>
+        </w:rPr>
+      </w:pPr>
+    </w:p>
+    <w:p>
+      <w:pPr>
+        <w:ind w:left="-864"/>
+        <w:rPr>
           <w:sz w:val="28"/>
           <w:szCs w:val="28"/>
         </w:rPr>
@@ -6450,7 +6662,6 @@
     </w:p>
     <w:p>
       <w:pPr>
-        <w:spacing w:after="0"/>
         <w:ind w:left="-864"/>
         <w:rPr>
           <w:sz w:val="28"/>
@@ -6462,12 +6673,27 @@
           <w:sz w:val="28"/>
           <w:szCs w:val="28"/>
         </w:rPr>
-        <w:t>-File size not be greater than 2mb</w:t>
-      </w:r>
-    </w:p>
-    <w:p>
-      <w:pPr>
-        <w:spacing w:after="0"/>
+        <w:t xml:space="preserve">-File size </w:t>
+      </w:r>
+      <w:proofErr w:type="gramStart"/>
+      <w:r>
+        <w:rPr>
+          <w:sz w:val="28"/>
+          <w:szCs w:val="28"/>
+        </w:rPr>
+        <w:t>not be</w:t>
+      </w:r>
+      <w:proofErr w:type="gramEnd"/>
+      <w:r>
+        <w:rPr>
+          <w:sz w:val="28"/>
+          <w:szCs w:val="28"/>
+        </w:rPr>
+        <w:t xml:space="preserve"> greater than 2mb</w:t>
+      </w:r>
+    </w:p>
+    <w:p>
+      <w:pPr>
         <w:ind w:left="-864"/>
         <w:rPr>
           <w:sz w:val="28"/>
@@ -6479,14 +6705,120 @@
           <w:sz w:val="28"/>
           <w:szCs w:val="28"/>
         </w:rPr>
+        <w:t>-Documents needed with educational information and work experiences in file forms.</w:t>
+      </w:r>
+    </w:p>
+    <w:p>
+      <w:pPr>
+        <w:ind w:left="-864"/>
+        <w:rPr>
+          <w:sz w:val="28"/>
+          <w:szCs w:val="28"/>
+        </w:rPr>
+      </w:pPr>
+      <w:r>
+        <w:rPr>
+          <w:noProof/>
+        </w:rPr>
         <w:lastRenderedPageBreak/>
-        <w:t>-Documents needed with educational information and work experiences in file forms.</w:t>
-      </w:r>
-    </w:p>
-    <w:p>
-      <w:pPr>
-        <w:spacing w:after="0"/>
-        <w:jc w:val="center"/>
+        <w:drawing>
+          <wp:inline distT="0" distB="0" distL="0" distR="0" wp14:anchorId="383C510F" wp14:editId="7CFE8190">
+            <wp:extent cx="5943600" cy="3714750"/>
+            <wp:effectExtent l="0" t="0" r="0" b="0"/>
+            <wp:docPr id="1" name="Picture 1" descr="Graphical user interface&#10;&#10;Description automatically generated"/>
+            <wp:cNvGraphicFramePr>
+              <a:graphicFrameLocks xmlns:a="http://schemas.openxmlformats.org/drawingml/2006/main" noChangeAspect="1"/>
+            </wp:cNvGraphicFramePr>
+            <a:graphic xmlns:a="http://schemas.openxmlformats.org/drawingml/2006/main">
+              <a:graphicData uri="http://schemas.openxmlformats.org/drawingml/2006/picture">
+                <pic:pic xmlns:pic="http://schemas.openxmlformats.org/drawingml/2006/picture">
+                  <pic:nvPicPr>
+                    <pic:cNvPr id="1" name="Picture 1" descr="Graphical user interface&#10;&#10;Description automatically generated"/>
+                    <pic:cNvPicPr/>
+                  </pic:nvPicPr>
+                  <pic:blipFill>
+                    <a:blip r:embed="rId16"/>
+                    <a:stretch>
+                      <a:fillRect/>
+                    </a:stretch>
+                  </pic:blipFill>
+                  <pic:spPr>
+                    <a:xfrm>
+                      <a:off x="0" y="0"/>
+                      <a:ext cx="5943600" cy="3714750"/>
+                    </a:xfrm>
+                    <a:prstGeom prst="rect">
+                      <a:avLst/>
+                    </a:prstGeom>
+                  </pic:spPr>
+                </pic:pic>
+              </a:graphicData>
+            </a:graphic>
+          </wp:inline>
+        </w:drawing>
+      </w:r>
+    </w:p>
+    <w:p>
+      <w:pPr>
+        <w:ind w:left="-864"/>
+        <w:rPr>
+          <w:sz w:val="28"/>
+          <w:szCs w:val="28"/>
+        </w:rPr>
+      </w:pPr>
+      <w:r>
+        <w:rPr>
+          <w:noProof/>
+        </w:rPr>
+        <w:drawing>
+          <wp:inline distT="0" distB="0" distL="0" distR="0" wp14:anchorId="4ABD7EB4" wp14:editId="62B28FF0">
+            <wp:extent cx="5943600" cy="3714750"/>
+            <wp:effectExtent l="0" t="0" r="0" b="0"/>
+            <wp:docPr id="3" name="Picture 3" descr="Graphical user interface, application&#10;&#10;Description automatically generated"/>
+            <wp:cNvGraphicFramePr>
+              <a:graphicFrameLocks xmlns:a="http://schemas.openxmlformats.org/drawingml/2006/main" noChangeAspect="1"/>
+            </wp:cNvGraphicFramePr>
+            <a:graphic xmlns:a="http://schemas.openxmlformats.org/drawingml/2006/main">
+              <a:graphicData uri="http://schemas.openxmlformats.org/drawingml/2006/picture">
+                <pic:pic xmlns:pic="http://schemas.openxmlformats.org/drawingml/2006/picture">
+                  <pic:nvPicPr>
+                    <pic:cNvPr id="3" name="Picture 3" descr="Graphical user interface, application&#10;&#10;Description automatically generated"/>
+                    <pic:cNvPicPr/>
+                  </pic:nvPicPr>
+                  <pic:blipFill>
+                    <a:blip r:embed="rId17"/>
+                    <a:stretch>
+                      <a:fillRect/>
+                    </a:stretch>
+                  </pic:blipFill>
+                  <pic:spPr>
+                    <a:xfrm>
+                      <a:off x="0" y="0"/>
+                      <a:ext cx="5943600" cy="3714750"/>
+                    </a:xfrm>
+                    <a:prstGeom prst="rect">
+                      <a:avLst/>
+                    </a:prstGeom>
+                  </pic:spPr>
+                </pic:pic>
+              </a:graphicData>
+            </a:graphic>
+          </wp:inline>
+        </w:drawing>
+      </w:r>
+    </w:p>
+    <w:p>
+      <w:pPr>
+        <w:ind w:left="-864"/>
+        <w:rPr>
+          <w:sz w:val="28"/>
+          <w:szCs w:val="28"/>
+        </w:rPr>
+      </w:pPr>
+    </w:p>
+    <w:p>
+      <w:pPr>
+        <w:ind w:left="-864"/>
         <w:rPr>
           <w:b/>
           <w:bCs/>
@@ -6501,6 +6833,7 @@
           <w:sz w:val="36"/>
           <w:szCs w:val="36"/>
         </w:rPr>
+        <w:lastRenderedPageBreak/>
         <w:t xml:space="preserve">2.Generate </w:t>
       </w:r>
       <w:r>
@@ -6510,8 +6843,9 @@
           <w:sz w:val="36"/>
           <w:szCs w:val="36"/>
         </w:rPr>
-        <w:t>Code</w:t>
-      </w:r>
+        <w:t xml:space="preserve">Share </w:t>
+      </w:r>
+      <w:proofErr w:type="gramStart"/>
       <w:r>
         <w:rPr>
           <w:b/>
@@ -6519,9 +6853,9 @@
           <w:sz w:val="36"/>
           <w:szCs w:val="36"/>
         </w:rPr>
-        <w:t xml:space="preserve">(Usman </w:t>
-      </w:r>
-      <w:proofErr w:type="spellStart"/>
+        <w:t>Code(</w:t>
+      </w:r>
+      <w:proofErr w:type="gramEnd"/>
       <w:r>
         <w:rPr>
           <w:b/>
@@ -6529,22 +6863,11 @@
           <w:sz w:val="36"/>
           <w:szCs w:val="36"/>
         </w:rPr>
-        <w:t>Taufique</w:t>
-      </w:r>
-      <w:proofErr w:type="spellEnd"/>
-      <w:r>
-        <w:rPr>
-          <w:b/>
-          <w:bCs/>
-          <w:sz w:val="36"/>
-          <w:szCs w:val="36"/>
-        </w:rPr>
-        <w:t>)</w:t>
-      </w:r>
-    </w:p>
-    <w:p>
-      <w:pPr>
-        <w:spacing w:after="0"/>
+        <w:t>Usman Taufique)</w:t>
+      </w:r>
+    </w:p>
+    <w:p>
+      <w:pPr>
         <w:ind w:left="-864"/>
         <w:rPr>
           <w:b/>
@@ -6553,19 +6876,9 @@
           <w:szCs w:val="28"/>
         </w:rPr>
       </w:pPr>
-      <w:r>
-        <w:rPr>
-          <w:b/>
-          <w:bCs/>
-          <w:sz w:val="28"/>
-          <w:szCs w:val="28"/>
-        </w:rPr>
-        <w:t>Scope:-Job Portal App</w:t>
-      </w:r>
-    </w:p>
-    <w:p>
-      <w:pPr>
-        <w:spacing w:after="0"/>
+    </w:p>
+    <w:p>
+      <w:pPr>
         <w:ind w:left="-864"/>
         <w:rPr>
           <w:b/>
@@ -6574,19 +6887,29 @@
           <w:szCs w:val="28"/>
         </w:rPr>
       </w:pPr>
-      <w:r>
-        <w:rPr>
-          <w:b/>
-          <w:bCs/>
-          <w:sz w:val="28"/>
-          <w:szCs w:val="28"/>
-        </w:rPr>
-        <w:t>Level:- User Goal</w:t>
-      </w:r>
-    </w:p>
-    <w:p>
-      <w:pPr>
-        <w:spacing w:after="0"/>
+      <w:proofErr w:type="gramStart"/>
+      <w:r>
+        <w:rPr>
+          <w:b/>
+          <w:bCs/>
+          <w:sz w:val="28"/>
+          <w:szCs w:val="28"/>
+        </w:rPr>
+        <w:t>Scope:-</w:t>
+      </w:r>
+      <w:proofErr w:type="gramEnd"/>
+      <w:r>
+        <w:rPr>
+          <w:b/>
+          <w:bCs/>
+          <w:sz w:val="28"/>
+          <w:szCs w:val="28"/>
+        </w:rPr>
+        <w:t>Job Portal App</w:t>
+      </w:r>
+    </w:p>
+    <w:p>
+      <w:pPr>
         <w:ind w:left="-864"/>
         <w:rPr>
           <w:b/>
@@ -6595,19 +6918,29 @@
           <w:szCs w:val="28"/>
         </w:rPr>
       </w:pPr>
-      <w:r>
-        <w:rPr>
-          <w:b/>
-          <w:bCs/>
-          <w:sz w:val="28"/>
-          <w:szCs w:val="28"/>
-        </w:rPr>
-        <w:t>Primary Actor:- Candidate</w:t>
-      </w:r>
-    </w:p>
-    <w:p>
-      <w:pPr>
-        <w:spacing w:after="0"/>
+      <w:proofErr w:type="gramStart"/>
+      <w:r>
+        <w:rPr>
+          <w:b/>
+          <w:bCs/>
+          <w:sz w:val="28"/>
+          <w:szCs w:val="28"/>
+        </w:rPr>
+        <w:t>Level:-</w:t>
+      </w:r>
+      <w:proofErr w:type="gramEnd"/>
+      <w:r>
+        <w:rPr>
+          <w:b/>
+          <w:bCs/>
+          <w:sz w:val="28"/>
+          <w:szCs w:val="28"/>
+        </w:rPr>
+        <w:t xml:space="preserve"> User Goal</w:t>
+      </w:r>
+    </w:p>
+    <w:p>
+      <w:pPr>
         <w:ind w:left="-864"/>
         <w:rPr>
           <w:b/>
@@ -6623,13 +6956,64 @@
           <w:sz w:val="28"/>
           <w:szCs w:val="28"/>
         </w:rPr>
-        <w:t>Stakeholders and interests:-</w:t>
+        <w:t xml:space="preserve">Primary </w:t>
+      </w:r>
+      <w:proofErr w:type="gramStart"/>
+      <w:r>
+        <w:rPr>
+          <w:b/>
+          <w:bCs/>
+          <w:sz w:val="28"/>
+          <w:szCs w:val="28"/>
+        </w:rPr>
+        <w:t>Actor:-</w:t>
+      </w:r>
+      <w:proofErr w:type="gramEnd"/>
+      <w:r>
+        <w:rPr>
+          <w:b/>
+          <w:bCs/>
+          <w:sz w:val="28"/>
+          <w:szCs w:val="28"/>
+        </w:rPr>
+        <w:t xml:space="preserve"> Candidate</w:t>
       </w:r>
     </w:p>
     <w:p>
       <w:pPr>
         <w:ind w:left="-864"/>
         <w:rPr>
+          <w:b/>
+          <w:bCs/>
+          <w:sz w:val="28"/>
+          <w:szCs w:val="28"/>
+        </w:rPr>
+      </w:pPr>
+      <w:r>
+        <w:rPr>
+          <w:b/>
+          <w:bCs/>
+          <w:sz w:val="28"/>
+          <w:szCs w:val="28"/>
+        </w:rPr>
+        <w:t xml:space="preserve">Stakeholders and </w:t>
+      </w:r>
+      <w:proofErr w:type="gramStart"/>
+      <w:r>
+        <w:rPr>
+          <w:b/>
+          <w:bCs/>
+          <w:sz w:val="28"/>
+          <w:szCs w:val="28"/>
+        </w:rPr>
+        <w:t>interests:-</w:t>
+      </w:r>
+      <w:proofErr w:type="gramEnd"/>
+    </w:p>
+    <w:p>
+      <w:pPr>
+        <w:ind w:left="-864"/>
+        <w:rPr>
           <w:sz w:val="28"/>
           <w:szCs w:val="28"/>
         </w:rPr>
@@ -6650,21 +7034,21 @@
         </w:rPr>
         <w:t>-</w:t>
       </w:r>
-      <w:r>
-        <w:rPr>
-          <w:b/>
-          <w:bCs/>
-          <w:sz w:val="28"/>
-          <w:szCs w:val="28"/>
-        </w:rPr>
-        <w:t>Candidate</w:t>
-      </w:r>
-      <w:r>
-        <w:rPr>
-          <w:sz w:val="28"/>
-          <w:szCs w:val="28"/>
-        </w:rPr>
-        <w:t>:- To share his work to public link is needed</w:t>
+      <w:proofErr w:type="gramStart"/>
+      <w:r>
+        <w:rPr>
+          <w:sz w:val="28"/>
+          <w:szCs w:val="28"/>
+        </w:rPr>
+        <w:t>Candidate:-</w:t>
+      </w:r>
+      <w:proofErr w:type="gramEnd"/>
+      <w:r>
+        <w:rPr>
+          <w:sz w:val="28"/>
+          <w:szCs w:val="28"/>
+        </w:rPr>
+        <w:t xml:space="preserve"> To share his work to public share code is needed</w:t>
       </w:r>
     </w:p>
     <w:p>
@@ -6675,6 +7059,15 @@
           <w:szCs w:val="28"/>
         </w:rPr>
       </w:pPr>
+    </w:p>
+    <w:p>
+      <w:pPr>
+        <w:ind w:left="-864"/>
+        <w:rPr>
+          <w:sz w:val="28"/>
+          <w:szCs w:val="28"/>
+        </w:rPr>
+      </w:pPr>
       <w:r>
         <w:rPr>
           <w:sz w:val="28"/>
@@ -6682,21 +7075,21 @@
         </w:rPr>
         <w:t>-</w:t>
       </w:r>
-      <w:r>
-        <w:rPr>
-          <w:b/>
-          <w:bCs/>
-          <w:sz w:val="28"/>
-          <w:szCs w:val="28"/>
-        </w:rPr>
-        <w:t>Employer</w:t>
-      </w:r>
-      <w:r>
-        <w:rPr>
-          <w:sz w:val="28"/>
-          <w:szCs w:val="28"/>
-        </w:rPr>
-        <w:t>:- To hire someone and review profile the link is required to enter.</w:t>
+      <w:proofErr w:type="gramStart"/>
+      <w:r>
+        <w:rPr>
+          <w:sz w:val="28"/>
+          <w:szCs w:val="28"/>
+        </w:rPr>
+        <w:t>Employer:-</w:t>
+      </w:r>
+      <w:proofErr w:type="gramEnd"/>
+      <w:r>
+        <w:rPr>
+          <w:sz w:val="28"/>
+          <w:szCs w:val="28"/>
+        </w:rPr>
+        <w:t xml:space="preserve"> To hire someone and review profile the code is required to enter.</w:t>
       </w:r>
     </w:p>
     <w:p>
@@ -6707,6 +7100,16 @@
           <w:szCs w:val="28"/>
         </w:rPr>
       </w:pPr>
+    </w:p>
+    <w:p>
+      <w:pPr>
+        <w:ind w:left="-864"/>
+        <w:rPr>
+          <w:sz w:val="28"/>
+          <w:szCs w:val="28"/>
+        </w:rPr>
+      </w:pPr>
+      <w:proofErr w:type="gramStart"/>
       <w:r>
         <w:rPr>
           <w:b/>
@@ -6716,6 +7119,7 @@
         </w:rPr>
         <w:t>Precondition:-</w:t>
       </w:r>
+      <w:proofErr w:type="gramEnd"/>
       <w:r>
         <w:rPr>
           <w:bCs/>
@@ -6729,7 +7133,21 @@
           <w:sz w:val="28"/>
           <w:szCs w:val="28"/>
         </w:rPr>
-        <w:t>Someone want to see your data  you just click on generate link and send generated link to person or company who wants .</w:t>
+        <w:t xml:space="preserve">Someone want to see your data  you just click on generate </w:t>
+      </w:r>
+      <w:r>
+        <w:rPr>
+          <w:sz w:val="28"/>
+          <w:szCs w:val="28"/>
+        </w:rPr>
+        <w:t xml:space="preserve">code </w:t>
+      </w:r>
+      <w:r>
+        <w:rPr>
+          <w:sz w:val="28"/>
+          <w:szCs w:val="28"/>
+        </w:rPr>
+        <w:t>and send generated link to person or company who wants .</w:t>
       </w:r>
     </w:p>
     <w:p>
@@ -6748,7 +7166,27 @@
           <w:sz w:val="28"/>
           <w:szCs w:val="28"/>
         </w:rPr>
-        <w:t>Success Guarantee(Post):</w:t>
+        <w:t xml:space="preserve">Success </w:t>
+      </w:r>
+      <w:proofErr w:type="gramStart"/>
+      <w:r>
+        <w:rPr>
+          <w:b/>
+          <w:bCs/>
+          <w:sz w:val="28"/>
+          <w:szCs w:val="28"/>
+        </w:rPr>
+        <w:t>Guarantee(</w:t>
+      </w:r>
+      <w:proofErr w:type="gramEnd"/>
+      <w:r>
+        <w:rPr>
+          <w:b/>
+          <w:bCs/>
+          <w:sz w:val="28"/>
+          <w:szCs w:val="28"/>
+        </w:rPr>
+        <w:t>Post):</w:t>
       </w:r>
       <w:r>
         <w:rPr>
@@ -6771,25 +7209,95 @@
           <w:sz w:val="28"/>
           <w:szCs w:val="28"/>
         </w:rPr>
-        <w:t>After sending link to company or person They are able to see your work experience and link is  useful for 1 time at 1 device  and automatically expire after using 1 time within 24 hours.</w:t>
+        <w:t xml:space="preserve">After sending link to company or person </w:t>
       </w:r>
     </w:p>
     <w:p>
       <w:pPr>
         <w:ind w:left="-864"/>
         <w:rPr>
-          <w:b/>
-          <w:sz w:val="28"/>
-          <w:szCs w:val="28"/>
-        </w:rPr>
-      </w:pPr>
-      <w:r>
-        <w:rPr>
-          <w:b/>
-          <w:sz w:val="28"/>
-          <w:szCs w:val="28"/>
-        </w:rPr>
-        <w:t>Main Success Scenario(Flow of Events):-</w:t>
+          <w:bCs/>
+          <w:sz w:val="28"/>
+          <w:szCs w:val="28"/>
+        </w:rPr>
+      </w:pPr>
+      <w:r>
+        <w:rPr>
+          <w:bCs/>
+          <w:sz w:val="28"/>
+          <w:szCs w:val="28"/>
+        </w:rPr>
+        <w:t xml:space="preserve">They are able to see your work experience and </w:t>
+      </w:r>
+      <w:r>
+        <w:rPr>
+          <w:bCs/>
+          <w:sz w:val="28"/>
+          <w:szCs w:val="28"/>
+        </w:rPr>
+        <w:t>code</w:t>
+      </w:r>
+      <w:r>
+        <w:rPr>
+          <w:bCs/>
+          <w:sz w:val="28"/>
+          <w:szCs w:val="28"/>
+        </w:rPr>
+        <w:t xml:space="preserve"> </w:t>
+      </w:r>
+      <w:proofErr w:type="gramStart"/>
+      <w:r>
+        <w:rPr>
+          <w:bCs/>
+          <w:sz w:val="28"/>
+          <w:szCs w:val="28"/>
+        </w:rPr>
+        <w:t>is  useful</w:t>
+      </w:r>
+      <w:proofErr w:type="gramEnd"/>
+      <w:r>
+        <w:rPr>
+          <w:bCs/>
+          <w:sz w:val="28"/>
+          <w:szCs w:val="28"/>
+        </w:rPr>
+        <w:t xml:space="preserve"> for 1 time at 1 device  and automatically expire after using 1 time within 24 hours.</w:t>
+      </w:r>
+    </w:p>
+    <w:p>
+      <w:pPr>
+        <w:ind w:left="-864"/>
+        <w:rPr>
+          <w:b/>
+          <w:sz w:val="28"/>
+          <w:szCs w:val="28"/>
+        </w:rPr>
+      </w:pPr>
+      <w:r>
+        <w:rPr>
+          <w:b/>
+          <w:sz w:val="28"/>
+          <w:szCs w:val="28"/>
+        </w:rPr>
+        <w:t xml:space="preserve">Main Success </w:t>
+      </w:r>
+      <w:proofErr w:type="gramStart"/>
+      <w:r>
+        <w:rPr>
+          <w:b/>
+          <w:sz w:val="28"/>
+          <w:szCs w:val="28"/>
+        </w:rPr>
+        <w:t>Scenario(</w:t>
+      </w:r>
+      <w:proofErr w:type="gramEnd"/>
+      <w:r>
+        <w:rPr>
+          <w:b/>
+          <w:sz w:val="28"/>
+          <w:szCs w:val="28"/>
+        </w:rPr>
+        <w:t>Flow of Events):-</w:t>
       </w:r>
     </w:p>
     <w:p>
@@ -6797,9 +7305,9 @@
         <w:pStyle w:val="ListParagraph"/>
         <w:numPr>
           <w:ilvl w:val="0"/>
-          <w:numId w:val="28"/>
+          <w:numId w:val="42"/>
         </w:numPr>
-        <w:spacing w:after="160" w:line="256" w:lineRule="auto"/>
+        <w:spacing w:after="160" w:line="259" w:lineRule="auto"/>
         <w:rPr>
           <w:bCs/>
           <w:sz w:val="28"/>
@@ -6820,22 +7328,46 @@
         <w:pStyle w:val="ListParagraph"/>
         <w:numPr>
           <w:ilvl w:val="0"/>
-          <w:numId w:val="28"/>
+          <w:numId w:val="42"/>
         </w:numPr>
-        <w:spacing w:after="160" w:line="256" w:lineRule="auto"/>
-        <w:rPr>
-          <w:bCs/>
-          <w:sz w:val="28"/>
-          <w:szCs w:val="28"/>
-        </w:rPr>
-      </w:pPr>
-      <w:r>
-        <w:rPr>
-          <w:bCs/>
-          <w:sz w:val="28"/>
-          <w:szCs w:val="28"/>
-        </w:rPr>
-        <w:t>User Clicks the Link button</w:t>
+        <w:spacing w:after="160" w:line="259" w:lineRule="auto"/>
+        <w:rPr>
+          <w:bCs/>
+          <w:sz w:val="28"/>
+          <w:szCs w:val="28"/>
+        </w:rPr>
+      </w:pPr>
+      <w:r>
+        <w:rPr>
+          <w:bCs/>
+          <w:sz w:val="28"/>
+          <w:szCs w:val="28"/>
+        </w:rPr>
+        <w:t xml:space="preserve">User Clicks the </w:t>
+      </w:r>
+      <w:r>
+        <w:rPr>
+          <w:bCs/>
+          <w:sz w:val="28"/>
+          <w:szCs w:val="28"/>
+        </w:rPr>
+        <w:t>share code</w:t>
+      </w:r>
+      <w:r>
+        <w:rPr>
+          <w:bCs/>
+          <w:sz w:val="28"/>
+          <w:szCs w:val="28"/>
+        </w:rPr>
+        <w:t xml:space="preserve"> button</w:t>
+      </w:r>
+      <w:r>
+        <w:rPr>
+          <w:bCs/>
+          <w:sz w:val="28"/>
+          <w:szCs w:val="28"/>
+        </w:rPr>
+        <w:t xml:space="preserve"> on dashboard.</w:t>
       </w:r>
     </w:p>
     <w:p>
@@ -6843,22 +7375,30 @@
         <w:pStyle w:val="ListParagraph"/>
         <w:numPr>
           <w:ilvl w:val="0"/>
-          <w:numId w:val="28"/>
+          <w:numId w:val="42"/>
         </w:numPr>
-        <w:spacing w:after="160" w:line="256" w:lineRule="auto"/>
-        <w:rPr>
-          <w:bCs/>
-          <w:sz w:val="28"/>
-          <w:szCs w:val="28"/>
-        </w:rPr>
-      </w:pPr>
-      <w:r>
-        <w:rPr>
-          <w:bCs/>
-          <w:sz w:val="28"/>
-          <w:szCs w:val="28"/>
-        </w:rPr>
-        <w:t>Link is generated as password to cloud</w:t>
+        <w:spacing w:after="160" w:line="259" w:lineRule="auto"/>
+        <w:rPr>
+          <w:bCs/>
+          <w:sz w:val="28"/>
+          <w:szCs w:val="28"/>
+        </w:rPr>
+      </w:pPr>
+      <w:r>
+        <w:rPr>
+          <w:bCs/>
+          <w:sz w:val="28"/>
+          <w:szCs w:val="28"/>
+        </w:rPr>
+        <w:t>Code</w:t>
+      </w:r>
+      <w:r>
+        <w:rPr>
+          <w:bCs/>
+          <w:sz w:val="28"/>
+          <w:szCs w:val="28"/>
+        </w:rPr>
+        <w:t xml:space="preserve"> is generated as password to cloud</w:t>
       </w:r>
     </w:p>
     <w:p>
@@ -6866,22 +7406,30 @@
         <w:pStyle w:val="ListParagraph"/>
         <w:numPr>
           <w:ilvl w:val="0"/>
-          <w:numId w:val="28"/>
+          <w:numId w:val="42"/>
         </w:numPr>
-        <w:spacing w:after="160" w:line="256" w:lineRule="auto"/>
-        <w:rPr>
-          <w:bCs/>
-          <w:sz w:val="28"/>
-          <w:szCs w:val="28"/>
-        </w:rPr>
-      </w:pPr>
-      <w:r>
-        <w:rPr>
-          <w:bCs/>
-          <w:sz w:val="28"/>
-          <w:szCs w:val="28"/>
-        </w:rPr>
-        <w:t>Link copy option is visible</w:t>
+        <w:spacing w:after="160" w:line="259" w:lineRule="auto"/>
+        <w:rPr>
+          <w:bCs/>
+          <w:sz w:val="28"/>
+          <w:szCs w:val="28"/>
+        </w:rPr>
+      </w:pPr>
+      <w:r>
+        <w:rPr>
+          <w:bCs/>
+          <w:sz w:val="28"/>
+          <w:szCs w:val="28"/>
+        </w:rPr>
+        <w:t>Code</w:t>
+      </w:r>
+      <w:r>
+        <w:rPr>
+          <w:bCs/>
+          <w:sz w:val="28"/>
+          <w:szCs w:val="28"/>
+        </w:rPr>
+        <w:t xml:space="preserve"> copy option is visible</w:t>
       </w:r>
     </w:p>
     <w:p>
@@ -6889,22 +7437,38 @@
         <w:pStyle w:val="ListParagraph"/>
         <w:numPr>
           <w:ilvl w:val="0"/>
-          <w:numId w:val="28"/>
+          <w:numId w:val="42"/>
         </w:numPr>
-        <w:spacing w:after="160" w:line="256" w:lineRule="auto"/>
-        <w:rPr>
-          <w:bCs/>
-          <w:sz w:val="28"/>
-          <w:szCs w:val="28"/>
-        </w:rPr>
-      </w:pPr>
-      <w:r>
-        <w:rPr>
-          <w:bCs/>
-          <w:sz w:val="28"/>
-          <w:szCs w:val="28"/>
-        </w:rPr>
-        <w:t>User sends the link to employer</w:t>
+        <w:spacing w:after="160" w:line="259" w:lineRule="auto"/>
+        <w:rPr>
+          <w:bCs/>
+          <w:sz w:val="28"/>
+          <w:szCs w:val="28"/>
+        </w:rPr>
+      </w:pPr>
+      <w:r>
+        <w:rPr>
+          <w:bCs/>
+          <w:sz w:val="28"/>
+          <w:szCs w:val="28"/>
+        </w:rPr>
+        <w:t>User sends the</w:t>
+      </w:r>
+      <w:r>
+        <w:rPr>
+          <w:bCs/>
+          <w:sz w:val="28"/>
+          <w:szCs w:val="28"/>
+        </w:rPr>
+        <w:t xml:space="preserve"> Code</w:t>
+      </w:r>
+      <w:r>
+        <w:rPr>
+          <w:bCs/>
+          <w:sz w:val="28"/>
+          <w:szCs w:val="28"/>
+        </w:rPr>
+        <w:t xml:space="preserve"> to employer</w:t>
       </w:r>
     </w:p>
     <w:p>
@@ -6912,22 +7476,38 @@
         <w:pStyle w:val="ListParagraph"/>
         <w:numPr>
           <w:ilvl w:val="0"/>
-          <w:numId w:val="28"/>
+          <w:numId w:val="42"/>
         </w:numPr>
-        <w:spacing w:after="160" w:line="256" w:lineRule="auto"/>
-        <w:rPr>
-          <w:bCs/>
-          <w:sz w:val="28"/>
-          <w:szCs w:val="28"/>
-        </w:rPr>
-      </w:pPr>
-      <w:r>
-        <w:rPr>
-          <w:bCs/>
-          <w:sz w:val="28"/>
-          <w:szCs w:val="28"/>
-        </w:rPr>
-        <w:t>Employer can use the link to review profile or Hire.</w:t>
+        <w:spacing w:after="160" w:line="259" w:lineRule="auto"/>
+        <w:rPr>
+          <w:bCs/>
+          <w:sz w:val="28"/>
+          <w:szCs w:val="28"/>
+        </w:rPr>
+      </w:pPr>
+      <w:r>
+        <w:rPr>
+          <w:bCs/>
+          <w:sz w:val="28"/>
+          <w:szCs w:val="28"/>
+        </w:rPr>
+        <w:t xml:space="preserve">Employer can use the </w:t>
+      </w:r>
+      <w:r>
+        <w:rPr>
+          <w:bCs/>
+          <w:sz w:val="28"/>
+          <w:szCs w:val="28"/>
+        </w:rPr>
+        <w:t>Code</w:t>
+      </w:r>
+      <w:r>
+        <w:rPr>
+          <w:bCs/>
+          <w:sz w:val="28"/>
+          <w:szCs w:val="28"/>
+        </w:rPr>
+        <w:t xml:space="preserve"> to review profile or Hire.</w:t>
       </w:r>
     </w:p>
     <w:p>
@@ -6935,23 +7515,49 @@
         <w:pStyle w:val="ListParagraph"/>
         <w:numPr>
           <w:ilvl w:val="0"/>
-          <w:numId w:val="28"/>
+          <w:numId w:val="42"/>
         </w:numPr>
-        <w:spacing w:after="160" w:line="256" w:lineRule="auto"/>
-        <w:rPr>
-          <w:bCs/>
-          <w:sz w:val="28"/>
-          <w:szCs w:val="28"/>
-        </w:rPr>
-      </w:pPr>
-      <w:r>
-        <w:rPr>
-          <w:bCs/>
-          <w:sz w:val="28"/>
-          <w:szCs w:val="28"/>
-        </w:rPr>
-        <w:t>Link is expired after 2 mins of generation.</w:t>
-      </w:r>
+        <w:spacing w:after="160" w:line="259" w:lineRule="auto"/>
+        <w:rPr>
+          <w:bCs/>
+          <w:sz w:val="28"/>
+          <w:szCs w:val="28"/>
+        </w:rPr>
+      </w:pPr>
+      <w:r>
+        <w:rPr>
+          <w:bCs/>
+          <w:sz w:val="28"/>
+          <w:szCs w:val="28"/>
+        </w:rPr>
+        <w:t>Code</w:t>
+      </w:r>
+      <w:r>
+        <w:rPr>
+          <w:bCs/>
+          <w:sz w:val="28"/>
+          <w:szCs w:val="28"/>
+        </w:rPr>
+        <w:t xml:space="preserve"> is expired after 2 mins of generation</w:t>
+      </w:r>
+      <w:r>
+        <w:rPr>
+          <w:bCs/>
+          <w:sz w:val="28"/>
+          <w:szCs w:val="28"/>
+        </w:rPr>
+        <w:t>.</w:t>
+      </w:r>
+    </w:p>
+    <w:p>
+      <w:pPr>
+        <w:ind w:left="-504"/>
+        <w:rPr>
+          <w:bCs/>
+          <w:sz w:val="28"/>
+          <w:szCs w:val="28"/>
+        </w:rPr>
+      </w:pPr>
     </w:p>
     <w:p>
       <w:pPr>
@@ -6962,13 +7568,23 @@
           <w:szCs w:val="28"/>
         </w:rPr>
       </w:pPr>
-      <w:r>
-        <w:rPr>
-          <w:b/>
-          <w:sz w:val="28"/>
-          <w:szCs w:val="28"/>
-        </w:rPr>
-        <w:t>Extensions(Alternative Flow):-</w:t>
+      <w:proofErr w:type="gramStart"/>
+      <w:r>
+        <w:rPr>
+          <w:b/>
+          <w:sz w:val="28"/>
+          <w:szCs w:val="28"/>
+        </w:rPr>
+        <w:t>Extensions(</w:t>
+      </w:r>
+      <w:proofErr w:type="gramEnd"/>
+      <w:r>
+        <w:rPr>
+          <w:b/>
+          <w:sz w:val="28"/>
+          <w:szCs w:val="28"/>
+        </w:rPr>
+        <w:t>Alternative Flow):-</w:t>
       </w:r>
     </w:p>
     <w:p>
@@ -6976,78 +7592,156 @@
         <w:pStyle w:val="ListParagraph"/>
         <w:numPr>
           <w:ilvl w:val="0"/>
-          <w:numId w:val="29"/>
+          <w:numId w:val="43"/>
         </w:numPr>
-        <w:spacing w:after="160" w:line="256" w:lineRule="auto"/>
-        <w:rPr>
-          <w:bCs/>
-          <w:sz w:val="28"/>
-          <w:szCs w:val="28"/>
-        </w:rPr>
-      </w:pPr>
-      <w:r>
-        <w:rPr>
-          <w:bCs/>
-          <w:sz w:val="28"/>
-          <w:szCs w:val="28"/>
-        </w:rPr>
-        <w:t>Link not opened in 2 mins it expires and shows nothing on click.</w:t>
-      </w:r>
+        <w:spacing w:after="160" w:line="259" w:lineRule="auto"/>
+        <w:rPr>
+          <w:bCs/>
+          <w:sz w:val="28"/>
+          <w:szCs w:val="28"/>
+        </w:rPr>
+      </w:pPr>
+      <w:r>
+        <w:rPr>
+          <w:bCs/>
+          <w:sz w:val="28"/>
+          <w:szCs w:val="28"/>
+        </w:rPr>
+        <w:t>Code</w:t>
+      </w:r>
+      <w:r>
+        <w:rPr>
+          <w:bCs/>
+          <w:sz w:val="28"/>
+          <w:szCs w:val="28"/>
+        </w:rPr>
+        <w:t xml:space="preserve"> not opened in 2 mins it expires and shows nothing on click.</w:t>
+      </w:r>
+    </w:p>
+    <w:p>
+      <w:pPr>
+        <w:pStyle w:val="ListParagraph"/>
+        <w:ind w:left="216"/>
+        <w:rPr>
+          <w:bCs/>
+          <w:sz w:val="28"/>
+          <w:szCs w:val="28"/>
+        </w:rPr>
+      </w:pPr>
     </w:p>
     <w:p>
       <w:pPr>
         <w:pStyle w:val="ListParagraph"/>
         <w:numPr>
           <w:ilvl w:val="0"/>
-          <w:numId w:val="29"/>
+          <w:numId w:val="43"/>
         </w:numPr>
-        <w:spacing w:after="160" w:line="256" w:lineRule="auto"/>
-        <w:rPr>
-          <w:bCs/>
-          <w:sz w:val="28"/>
-          <w:szCs w:val="28"/>
-        </w:rPr>
-      </w:pPr>
-      <w:r>
-        <w:rPr>
-          <w:bCs/>
-          <w:sz w:val="28"/>
-          <w:szCs w:val="28"/>
-        </w:rPr>
-        <w:t>Link cannot be opened more than one time for one employer.</w:t>
-      </w:r>
+        <w:spacing w:after="160" w:line="259" w:lineRule="auto"/>
+        <w:rPr>
+          <w:bCs/>
+          <w:sz w:val="28"/>
+          <w:szCs w:val="28"/>
+        </w:rPr>
+      </w:pPr>
+      <w:r>
+        <w:rPr>
+          <w:bCs/>
+          <w:sz w:val="28"/>
+          <w:szCs w:val="28"/>
+        </w:rPr>
+        <w:lastRenderedPageBreak/>
+        <w:t>Code</w:t>
+      </w:r>
+      <w:r>
+        <w:rPr>
+          <w:bCs/>
+          <w:sz w:val="28"/>
+          <w:szCs w:val="28"/>
+        </w:rPr>
+        <w:t xml:space="preserve"> cannot be opened more than one time for one employer.</w:t>
+      </w:r>
+    </w:p>
+    <w:p>
+      <w:pPr>
+        <w:pStyle w:val="ListParagraph"/>
+        <w:rPr>
+          <w:bCs/>
+          <w:sz w:val="28"/>
+          <w:szCs w:val="28"/>
+        </w:rPr>
+      </w:pPr>
+    </w:p>
+    <w:p>
+      <w:pPr>
+        <w:pStyle w:val="ListParagraph"/>
+        <w:ind w:left="216"/>
+        <w:rPr>
+          <w:bCs/>
+          <w:sz w:val="28"/>
+          <w:szCs w:val="28"/>
+        </w:rPr>
+      </w:pPr>
     </w:p>
     <w:p>
       <w:pPr>
         <w:pStyle w:val="ListParagraph"/>
         <w:numPr>
           <w:ilvl w:val="0"/>
-          <w:numId w:val="29"/>
+          <w:numId w:val="43"/>
         </w:numPr>
-        <w:spacing w:after="160" w:line="256" w:lineRule="auto"/>
-        <w:rPr>
-          <w:bCs/>
-          <w:sz w:val="28"/>
-          <w:szCs w:val="28"/>
-        </w:rPr>
-      </w:pPr>
-      <w:r>
-        <w:rPr>
-          <w:bCs/>
-          <w:sz w:val="28"/>
-          <w:szCs w:val="28"/>
-        </w:rPr>
-        <w:t>If Employer does not open link it expires</w:t>
-      </w:r>
+        <w:spacing w:after="160" w:line="259" w:lineRule="auto"/>
+        <w:rPr>
+          <w:bCs/>
+          <w:sz w:val="28"/>
+          <w:szCs w:val="28"/>
+        </w:rPr>
+      </w:pPr>
+      <w:r>
+        <w:rPr>
+          <w:bCs/>
+          <w:sz w:val="28"/>
+          <w:szCs w:val="28"/>
+        </w:rPr>
+        <w:t xml:space="preserve">If Employer does not open </w:t>
+      </w:r>
+      <w:proofErr w:type="gramStart"/>
+      <w:r>
+        <w:rPr>
+          <w:bCs/>
+          <w:sz w:val="28"/>
+          <w:szCs w:val="28"/>
+        </w:rPr>
+        <w:t>link</w:t>
+      </w:r>
+      <w:proofErr w:type="gramEnd"/>
+      <w:r>
+        <w:rPr>
+          <w:bCs/>
+          <w:sz w:val="28"/>
+          <w:szCs w:val="28"/>
+        </w:rPr>
+        <w:t xml:space="preserve"> it expires</w:t>
+      </w:r>
+    </w:p>
+    <w:p>
+      <w:pPr>
+        <w:pStyle w:val="ListParagraph"/>
+        <w:ind w:left="216"/>
+        <w:rPr>
+          <w:bCs/>
+          <w:sz w:val="28"/>
+          <w:szCs w:val="28"/>
+        </w:rPr>
+      </w:pPr>
     </w:p>
     <w:p>
       <w:pPr>
         <w:pStyle w:val="ListParagraph"/>
         <w:numPr>
           <w:ilvl w:val="0"/>
-          <w:numId w:val="29"/>
+          <w:numId w:val="43"/>
         </w:numPr>
-        <w:spacing w:after="160" w:line="256" w:lineRule="auto"/>
+        <w:spacing w:after="160" w:line="259" w:lineRule="auto"/>
         <w:rPr>
           <w:bCs/>
           <w:sz w:val="28"/>
@@ -7065,6 +7759,17 @@
     </w:p>
     <w:p>
       <w:pPr>
+        <w:pStyle w:val="ListParagraph"/>
+        <w:ind w:left="0"/>
+        <w:rPr>
+          <w:bCs/>
+          <w:sz w:val="28"/>
+          <w:szCs w:val="28"/>
+        </w:rPr>
+      </w:pPr>
+    </w:p>
+    <w:p>
+      <w:pPr>
         <w:ind w:left="-864"/>
         <w:rPr>
           <w:b/>
@@ -7078,31 +7783,31 @@
           <w:sz w:val="28"/>
           <w:szCs w:val="28"/>
         </w:rPr>
-        <w:t>Special Requirements:-</w:t>
-      </w:r>
-    </w:p>
-    <w:p>
-      <w:pPr>
-        <w:spacing w:after="0"/>
+        <w:t xml:space="preserve">Special </w:t>
+      </w:r>
+      <w:proofErr w:type="gramStart"/>
+      <w:r>
+        <w:rPr>
+          <w:b/>
+          <w:sz w:val="28"/>
+          <w:szCs w:val="28"/>
+        </w:rPr>
+        <w:t>Requirements:-</w:t>
+      </w:r>
+      <w:proofErr w:type="gramEnd"/>
+    </w:p>
+    <w:p>
+      <w:pPr>
         <w:ind w:left="-864"/>
         <w:rPr>
-          <w:bCs/>
-          <w:sz w:val="28"/>
-          <w:szCs w:val="28"/>
-        </w:rPr>
-      </w:pPr>
-      <w:r>
-        <w:rPr>
-          <w:bCs/>
-          <w:sz w:val="28"/>
-          <w:szCs w:val="28"/>
-        </w:rPr>
-        <w:t>-Link must be generated and then copied too in 2 mins.</w:t>
-      </w:r>
-    </w:p>
-    <w:p>
-      <w:pPr>
-        <w:spacing w:after="0"/>
+          <w:b/>
+          <w:sz w:val="28"/>
+          <w:szCs w:val="28"/>
+        </w:rPr>
+      </w:pPr>
+    </w:p>
+    <w:p>
+      <w:pPr>
         <w:ind w:left="-864"/>
         <w:rPr>
           <w:bCs/>
@@ -7116,12 +7821,27 @@
           <w:sz w:val="28"/>
           <w:szCs w:val="28"/>
         </w:rPr>
-        <w:t>-Copied link should be a small URL.</w:t>
-      </w:r>
-    </w:p>
-    <w:p>
-      <w:pPr>
-        <w:spacing w:after="0"/>
+        <w:t>-</w:t>
+      </w:r>
+      <w:r>
+        <w:rPr>
+          <w:bCs/>
+          <w:sz w:val="28"/>
+          <w:szCs w:val="28"/>
+        </w:rPr>
+        <w:t>Code</w:t>
+      </w:r>
+      <w:r>
+        <w:rPr>
+          <w:bCs/>
+          <w:sz w:val="28"/>
+          <w:szCs w:val="28"/>
+        </w:rPr>
+        <w:t xml:space="preserve"> must be generated and then copied too in 2 mins.</w:t>
+      </w:r>
+    </w:p>
+    <w:p>
+      <w:pPr>
         <w:ind w:left="-864"/>
         <w:rPr>
           <w:bCs/>
@@ -7135,12 +7855,27 @@
           <w:sz w:val="28"/>
           <w:szCs w:val="28"/>
         </w:rPr>
-        <w:t>-Two generated links cannot be same.</w:t>
-      </w:r>
-    </w:p>
-    <w:p>
-      <w:pPr>
-        <w:spacing w:after="0"/>
+        <w:t xml:space="preserve">-Copied </w:t>
+      </w:r>
+      <w:r>
+        <w:rPr>
+          <w:bCs/>
+          <w:sz w:val="28"/>
+          <w:szCs w:val="28"/>
+        </w:rPr>
+        <w:t>Code</w:t>
+      </w:r>
+      <w:r>
+        <w:rPr>
+          <w:bCs/>
+          <w:sz w:val="28"/>
+          <w:szCs w:val="28"/>
+        </w:rPr>
+        <w:t xml:space="preserve"> should be a small URL.</w:t>
+      </w:r>
+    </w:p>
+    <w:p>
+      <w:pPr>
         <w:ind w:left="-864"/>
         <w:rPr>
           <w:bCs/>
@@ -7154,7 +7889,1270 @@
           <w:sz w:val="28"/>
           <w:szCs w:val="28"/>
         </w:rPr>
-        <w:t>-Employer gets only viewing access to profile by Link</w:t>
+        <w:t xml:space="preserve">-Two generated </w:t>
+      </w:r>
+      <w:r>
+        <w:rPr>
+          <w:bCs/>
+          <w:sz w:val="28"/>
+          <w:szCs w:val="28"/>
+        </w:rPr>
+        <w:t>Code</w:t>
+      </w:r>
+      <w:r>
+        <w:rPr>
+          <w:bCs/>
+          <w:sz w:val="28"/>
+          <w:szCs w:val="28"/>
+        </w:rPr>
+        <w:t xml:space="preserve"> cannot be same.</w:t>
+      </w:r>
+    </w:p>
+    <w:p>
+      <w:pPr>
+        <w:ind w:left="-864"/>
+        <w:rPr>
+          <w:bCs/>
+          <w:sz w:val="28"/>
+          <w:szCs w:val="28"/>
+        </w:rPr>
+      </w:pPr>
+      <w:r>
+        <w:rPr>
+          <w:bCs/>
+          <w:sz w:val="28"/>
+          <w:szCs w:val="28"/>
+        </w:rPr>
+        <w:t xml:space="preserve">-Employer gets only viewing access to profile by </w:t>
+      </w:r>
+      <w:r>
+        <w:rPr>
+          <w:bCs/>
+          <w:sz w:val="28"/>
+          <w:szCs w:val="28"/>
+        </w:rPr>
+        <w:t>Code</w:t>
+      </w:r>
+    </w:p>
+    <w:p>
+      <w:pPr>
+        <w:rPr>
+          <w:bCs/>
+          <w:sz w:val="28"/>
+          <w:szCs w:val="28"/>
+        </w:rPr>
+      </w:pPr>
+    </w:p>
+    <w:p>
+      <w:pPr>
+        <w:rPr>
+          <w:bCs/>
+          <w:sz w:val="28"/>
+          <w:szCs w:val="28"/>
+        </w:rPr>
+      </w:pPr>
+      <w:r>
+        <w:rPr>
+          <w:noProof/>
+        </w:rPr>
+        <w:drawing>
+          <wp:inline distT="0" distB="0" distL="0" distR="0" wp14:anchorId="7748CE24" wp14:editId="3F1920C2">
+            <wp:extent cx="5943600" cy="3714750"/>
+            <wp:effectExtent l="0" t="0" r="0" b="0"/>
+            <wp:docPr id="4" name="Picture 4" descr="Graphical user interface&#10;&#10;Description automatically generated"/>
+            <wp:cNvGraphicFramePr>
+              <a:graphicFrameLocks xmlns:a="http://schemas.openxmlformats.org/drawingml/2006/main" noChangeAspect="1"/>
+            </wp:cNvGraphicFramePr>
+            <a:graphic xmlns:a="http://schemas.openxmlformats.org/drawingml/2006/main">
+              <a:graphicData uri="http://schemas.openxmlformats.org/drawingml/2006/picture">
+                <pic:pic xmlns:pic="http://schemas.openxmlformats.org/drawingml/2006/picture">
+                  <pic:nvPicPr>
+                    <pic:cNvPr id="4" name="Picture 4" descr="Graphical user interface&#10;&#10;Description automatically generated"/>
+                    <pic:cNvPicPr/>
+                  </pic:nvPicPr>
+                  <pic:blipFill>
+                    <a:blip r:embed="rId18"/>
+                    <a:stretch>
+                      <a:fillRect/>
+                    </a:stretch>
+                  </pic:blipFill>
+                  <pic:spPr>
+                    <a:xfrm>
+                      <a:off x="0" y="0"/>
+                      <a:ext cx="5943600" cy="3714750"/>
+                    </a:xfrm>
+                    <a:prstGeom prst="rect">
+                      <a:avLst/>
+                    </a:prstGeom>
+                  </pic:spPr>
+                </pic:pic>
+              </a:graphicData>
+            </a:graphic>
+          </wp:inline>
+        </w:drawing>
+      </w:r>
+    </w:p>
+    <w:p>
+      <w:pPr>
+        <w:rPr>
+          <w:b/>
+          <w:sz w:val="36"/>
+          <w:szCs w:val="36"/>
+        </w:rPr>
+      </w:pPr>
+      <w:r>
+        <w:rPr>
+          <w:b/>
+          <w:sz w:val="36"/>
+          <w:szCs w:val="36"/>
+        </w:rPr>
+        <w:lastRenderedPageBreak/>
+        <w:t xml:space="preserve">3.Upload </w:t>
+      </w:r>
+      <w:proofErr w:type="gramStart"/>
+      <w:r>
+        <w:rPr>
+          <w:b/>
+          <w:sz w:val="36"/>
+          <w:szCs w:val="36"/>
+        </w:rPr>
+        <w:t>Videos(</w:t>
+      </w:r>
+      <w:proofErr w:type="gramEnd"/>
+      <w:r>
+        <w:rPr>
+          <w:b/>
+          <w:sz w:val="36"/>
+          <w:szCs w:val="36"/>
+        </w:rPr>
+        <w:t>Media):</w:t>
+      </w:r>
+    </w:p>
+    <w:p>
+      <w:pPr>
+        <w:ind w:left="-864"/>
+        <w:rPr>
+          <w:b/>
+          <w:bCs/>
+          <w:sz w:val="28"/>
+          <w:szCs w:val="28"/>
+        </w:rPr>
+      </w:pPr>
+      <w:proofErr w:type="gramStart"/>
+      <w:r>
+        <w:rPr>
+          <w:b/>
+          <w:bCs/>
+          <w:sz w:val="28"/>
+          <w:szCs w:val="28"/>
+        </w:rPr>
+        <w:t>Scope:-</w:t>
+      </w:r>
+      <w:proofErr w:type="gramEnd"/>
+      <w:r>
+        <w:rPr>
+          <w:b/>
+          <w:bCs/>
+          <w:sz w:val="28"/>
+          <w:szCs w:val="28"/>
+        </w:rPr>
+        <w:t>Job Portal App</w:t>
+      </w:r>
+    </w:p>
+    <w:p>
+      <w:pPr>
+        <w:ind w:left="-864"/>
+        <w:rPr>
+          <w:b/>
+          <w:bCs/>
+          <w:sz w:val="28"/>
+          <w:szCs w:val="28"/>
+        </w:rPr>
+      </w:pPr>
+      <w:proofErr w:type="gramStart"/>
+      <w:r>
+        <w:rPr>
+          <w:b/>
+          <w:bCs/>
+          <w:sz w:val="28"/>
+          <w:szCs w:val="28"/>
+        </w:rPr>
+        <w:t>Level:-</w:t>
+      </w:r>
+      <w:proofErr w:type="gramEnd"/>
+      <w:r>
+        <w:rPr>
+          <w:b/>
+          <w:bCs/>
+          <w:sz w:val="28"/>
+          <w:szCs w:val="28"/>
+        </w:rPr>
+        <w:t xml:space="preserve"> User Goal</w:t>
+      </w:r>
+    </w:p>
+    <w:p>
+      <w:pPr>
+        <w:ind w:left="-864"/>
+        <w:rPr>
+          <w:b/>
+          <w:bCs/>
+          <w:sz w:val="28"/>
+          <w:szCs w:val="28"/>
+        </w:rPr>
+      </w:pPr>
+      <w:r>
+        <w:rPr>
+          <w:b/>
+          <w:bCs/>
+          <w:sz w:val="28"/>
+          <w:szCs w:val="28"/>
+        </w:rPr>
+        <w:t xml:space="preserve">Primary </w:t>
+      </w:r>
+      <w:proofErr w:type="gramStart"/>
+      <w:r>
+        <w:rPr>
+          <w:b/>
+          <w:bCs/>
+          <w:sz w:val="28"/>
+          <w:szCs w:val="28"/>
+        </w:rPr>
+        <w:t>Actor:-</w:t>
+      </w:r>
+      <w:proofErr w:type="gramEnd"/>
+      <w:r>
+        <w:rPr>
+          <w:b/>
+          <w:bCs/>
+          <w:sz w:val="28"/>
+          <w:szCs w:val="28"/>
+        </w:rPr>
+        <w:t xml:space="preserve"> Candidate</w:t>
+      </w:r>
+    </w:p>
+    <w:p>
+      <w:pPr>
+        <w:ind w:left="-864"/>
+        <w:rPr>
+          <w:b/>
+          <w:bCs/>
+          <w:sz w:val="28"/>
+          <w:szCs w:val="28"/>
+        </w:rPr>
+      </w:pPr>
+      <w:r>
+        <w:rPr>
+          <w:b/>
+          <w:bCs/>
+          <w:sz w:val="28"/>
+          <w:szCs w:val="28"/>
+        </w:rPr>
+        <w:t xml:space="preserve">Stakeholders and </w:t>
+      </w:r>
+      <w:proofErr w:type="gramStart"/>
+      <w:r>
+        <w:rPr>
+          <w:b/>
+          <w:bCs/>
+          <w:sz w:val="28"/>
+          <w:szCs w:val="28"/>
+        </w:rPr>
+        <w:t>interests:-</w:t>
+      </w:r>
+      <w:proofErr w:type="gramEnd"/>
+    </w:p>
+    <w:p>
+      <w:pPr>
+        <w:ind w:left="-864"/>
+        <w:rPr>
+          <w:sz w:val="28"/>
+          <w:szCs w:val="28"/>
+        </w:rPr>
+      </w:pPr>
+      <w:r>
+        <w:rPr>
+          <w:b/>
+          <w:bCs/>
+          <w:sz w:val="28"/>
+          <w:szCs w:val="28"/>
+        </w:rPr>
+        <w:t xml:space="preserve"> </w:t>
+      </w:r>
+      <w:r>
+        <w:rPr>
+          <w:sz w:val="28"/>
+          <w:szCs w:val="28"/>
+        </w:rPr>
+        <w:t>-</w:t>
+      </w:r>
+      <w:proofErr w:type="gramStart"/>
+      <w:r>
+        <w:rPr>
+          <w:sz w:val="28"/>
+          <w:szCs w:val="28"/>
+        </w:rPr>
+        <w:t>Candidate:-</w:t>
+      </w:r>
+      <w:proofErr w:type="gramEnd"/>
+      <w:r>
+        <w:rPr>
+          <w:sz w:val="28"/>
+          <w:szCs w:val="28"/>
+        </w:rPr>
+        <w:t xml:space="preserve"> To share links to work videos on cloud storage or streaming platform.</w:t>
+      </w:r>
+    </w:p>
+    <w:p>
+      <w:pPr>
+        <w:ind w:left="-864"/>
+        <w:rPr>
+          <w:sz w:val="28"/>
+          <w:szCs w:val="28"/>
+        </w:rPr>
+      </w:pPr>
+    </w:p>
+    <w:p>
+      <w:pPr>
+        <w:ind w:left="-864"/>
+        <w:rPr>
+          <w:sz w:val="28"/>
+          <w:szCs w:val="28"/>
+        </w:rPr>
+      </w:pPr>
+      <w:r>
+        <w:rPr>
+          <w:sz w:val="28"/>
+          <w:szCs w:val="28"/>
+        </w:rPr>
+        <w:t>-</w:t>
+      </w:r>
+      <w:proofErr w:type="gramStart"/>
+      <w:r>
+        <w:rPr>
+          <w:sz w:val="28"/>
+          <w:szCs w:val="28"/>
+        </w:rPr>
+        <w:t>Employer:-</w:t>
+      </w:r>
+      <w:proofErr w:type="gramEnd"/>
+      <w:r>
+        <w:rPr>
+          <w:sz w:val="28"/>
+          <w:szCs w:val="28"/>
+        </w:rPr>
+        <w:t xml:space="preserve"> Making a good review of employers work the video is required to post good feedback.</w:t>
+      </w:r>
+    </w:p>
+    <w:p>
+      <w:pPr>
+        <w:ind w:left="-864"/>
+        <w:rPr>
+          <w:sz w:val="28"/>
+          <w:szCs w:val="28"/>
+        </w:rPr>
+      </w:pPr>
+    </w:p>
+    <w:p>
+      <w:pPr>
+        <w:ind w:left="-864"/>
+        <w:rPr>
+          <w:sz w:val="28"/>
+          <w:szCs w:val="28"/>
+        </w:rPr>
+      </w:pPr>
+      <w:proofErr w:type="gramStart"/>
+      <w:r>
+        <w:rPr>
+          <w:b/>
+          <w:bCs/>
+          <w:sz w:val="28"/>
+          <w:szCs w:val="28"/>
+        </w:rPr>
+        <w:t>Precondition:-</w:t>
+      </w:r>
+      <w:proofErr w:type="gramEnd"/>
+      <w:r>
+        <w:rPr>
+          <w:bCs/>
+          <w:sz w:val="24"/>
+          <w:szCs w:val="24"/>
+        </w:rPr>
+        <w:t xml:space="preserve"> </w:t>
+      </w:r>
+      <w:r>
+        <w:rPr>
+          <w:sz w:val="28"/>
+          <w:szCs w:val="28"/>
+        </w:rPr>
+        <w:t>Candidate login to the portal and makes his profile more unique and attracting by giving links to the videos of work he/she has done or experienced.</w:t>
+      </w:r>
+    </w:p>
+    <w:p>
+      <w:pPr>
+        <w:ind w:left="-864"/>
+        <w:rPr>
+          <w:bCs/>
+          <w:sz w:val="28"/>
+          <w:szCs w:val="28"/>
+        </w:rPr>
+      </w:pPr>
+      <w:r>
+        <w:rPr>
+          <w:b/>
+          <w:bCs/>
+          <w:sz w:val="28"/>
+          <w:szCs w:val="28"/>
+        </w:rPr>
+        <w:t xml:space="preserve">Success </w:t>
+      </w:r>
+      <w:proofErr w:type="gramStart"/>
+      <w:r>
+        <w:rPr>
+          <w:b/>
+          <w:bCs/>
+          <w:sz w:val="28"/>
+          <w:szCs w:val="28"/>
+        </w:rPr>
+        <w:t>Guarantee(</w:t>
+      </w:r>
+      <w:proofErr w:type="gramEnd"/>
+      <w:r>
+        <w:rPr>
+          <w:b/>
+          <w:bCs/>
+          <w:sz w:val="28"/>
+          <w:szCs w:val="28"/>
+        </w:rPr>
+        <w:t>Post):</w:t>
+      </w:r>
+      <w:r>
+        <w:rPr>
+          <w:sz w:val="28"/>
+          <w:szCs w:val="28"/>
+        </w:rPr>
+        <w:t>-</w:t>
+      </w:r>
+      <w:r>
+        <w:rPr>
+          <w:bCs/>
+          <w:sz w:val="24"/>
+          <w:szCs w:val="24"/>
+        </w:rPr>
+        <w:t xml:space="preserve"> </w:t>
+      </w:r>
+      <w:r>
+        <w:rPr>
+          <w:bCs/>
+          <w:sz w:val="28"/>
+          <w:szCs w:val="28"/>
+        </w:rPr>
+        <w:t>When Candidate uploads or posts the link to video on his profile it is visible to employer to whom he/she shares code with and can view his/her videos on site or cloud.</w:t>
+      </w:r>
+    </w:p>
+    <w:p>
+      <w:pPr>
+        <w:ind w:left="-864"/>
+        <w:rPr>
+          <w:b/>
+          <w:sz w:val="28"/>
+          <w:szCs w:val="28"/>
+        </w:rPr>
+      </w:pPr>
+      <w:r>
+        <w:rPr>
+          <w:b/>
+          <w:sz w:val="28"/>
+          <w:szCs w:val="28"/>
+        </w:rPr>
+        <w:t xml:space="preserve">Main Success </w:t>
+      </w:r>
+      <w:proofErr w:type="gramStart"/>
+      <w:r>
+        <w:rPr>
+          <w:b/>
+          <w:sz w:val="28"/>
+          <w:szCs w:val="28"/>
+        </w:rPr>
+        <w:t>Scenario(</w:t>
+      </w:r>
+      <w:proofErr w:type="gramEnd"/>
+      <w:r>
+        <w:rPr>
+          <w:b/>
+          <w:sz w:val="28"/>
+          <w:szCs w:val="28"/>
+        </w:rPr>
+        <w:t>Flow of Events):-</w:t>
+      </w:r>
+    </w:p>
+    <w:p>
+      <w:pPr>
+        <w:ind w:left="-504"/>
+        <w:rPr>
+          <w:bCs/>
+          <w:sz w:val="28"/>
+          <w:szCs w:val="28"/>
+        </w:rPr>
+      </w:pPr>
+      <w:r>
+        <w:rPr>
+          <w:bCs/>
+          <w:sz w:val="28"/>
+          <w:szCs w:val="28"/>
+        </w:rPr>
+        <w:t>User logins</w:t>
+      </w:r>
+    </w:p>
+    <w:p>
+      <w:pPr>
+        <w:ind w:left="-504"/>
+        <w:rPr>
+          <w:bCs/>
+          <w:sz w:val="28"/>
+          <w:szCs w:val="28"/>
+        </w:rPr>
+      </w:pPr>
+      <w:r>
+        <w:rPr>
+          <w:bCs/>
+          <w:sz w:val="28"/>
+          <w:szCs w:val="28"/>
+        </w:rPr>
+        <w:t>User Clicks the Videos Section button on dashboard.</w:t>
+      </w:r>
+    </w:p>
+    <w:p>
+      <w:pPr>
+        <w:ind w:left="-504"/>
+        <w:rPr>
+          <w:bCs/>
+          <w:sz w:val="28"/>
+          <w:szCs w:val="28"/>
+        </w:rPr>
+      </w:pPr>
+      <w:r>
+        <w:rPr>
+          <w:bCs/>
+          <w:sz w:val="28"/>
+          <w:szCs w:val="28"/>
+        </w:rPr>
+        <w:t>Videos list with links appears on App.</w:t>
+      </w:r>
+    </w:p>
+    <w:p>
+      <w:pPr>
+        <w:ind w:left="-504"/>
+        <w:rPr>
+          <w:bCs/>
+          <w:sz w:val="28"/>
+          <w:szCs w:val="28"/>
+        </w:rPr>
+      </w:pPr>
+      <w:r>
+        <w:rPr>
+          <w:bCs/>
+          <w:sz w:val="28"/>
+          <w:szCs w:val="28"/>
+        </w:rPr>
+        <w:t>Links are clickable and clicked by user to review.</w:t>
+      </w:r>
+    </w:p>
+    <w:p>
+      <w:pPr>
+        <w:ind w:left="-504"/>
+        <w:rPr>
+          <w:bCs/>
+          <w:sz w:val="28"/>
+          <w:szCs w:val="28"/>
+        </w:rPr>
+      </w:pPr>
+      <w:r>
+        <w:rPr>
+          <w:bCs/>
+          <w:sz w:val="28"/>
+          <w:szCs w:val="28"/>
+        </w:rPr>
+        <w:t>Candidate can upload new ones with upload button at bottom.</w:t>
+      </w:r>
+    </w:p>
+    <w:p>
+      <w:pPr>
+        <w:ind w:left="-504"/>
+        <w:rPr>
+          <w:bCs/>
+          <w:sz w:val="28"/>
+          <w:szCs w:val="28"/>
+        </w:rPr>
+      </w:pPr>
+      <w:r>
+        <w:rPr>
+          <w:bCs/>
+          <w:sz w:val="28"/>
+          <w:szCs w:val="28"/>
+        </w:rPr>
+        <w:t>Clicking upload button brings up the dialog box with text to enter link to video.</w:t>
+      </w:r>
+    </w:p>
+    <w:p>
+      <w:pPr>
+        <w:ind w:left="-504"/>
+        <w:rPr>
+          <w:bCs/>
+          <w:sz w:val="28"/>
+          <w:szCs w:val="28"/>
+        </w:rPr>
+      </w:pPr>
+      <w:r>
+        <w:rPr>
+          <w:bCs/>
+          <w:sz w:val="28"/>
+          <w:szCs w:val="28"/>
+        </w:rPr>
+        <w:t>After saving the link is available on Videos section of Dashboard.</w:t>
+      </w:r>
+    </w:p>
+    <w:p>
+      <w:pPr>
+        <w:ind w:left="-864"/>
+        <w:rPr>
+          <w:b/>
+          <w:sz w:val="28"/>
+          <w:szCs w:val="28"/>
+        </w:rPr>
+      </w:pPr>
+      <w:r>
+        <w:rPr>
+          <w:b/>
+          <w:sz w:val="28"/>
+          <w:szCs w:val="28"/>
+        </w:rPr>
+        <w:t xml:space="preserve">Special </w:t>
+      </w:r>
+      <w:proofErr w:type="gramStart"/>
+      <w:r>
+        <w:rPr>
+          <w:b/>
+          <w:sz w:val="28"/>
+          <w:szCs w:val="28"/>
+        </w:rPr>
+        <w:t>Requirements:-</w:t>
+      </w:r>
+      <w:proofErr w:type="gramEnd"/>
+    </w:p>
+    <w:p>
+      <w:pPr>
+        <w:ind w:left="-864"/>
+        <w:rPr>
+          <w:b/>
+          <w:sz w:val="28"/>
+          <w:szCs w:val="28"/>
+        </w:rPr>
+      </w:pPr>
+    </w:p>
+    <w:p>
+      <w:pPr>
+        <w:ind w:left="-864"/>
+        <w:rPr>
+          <w:bCs/>
+          <w:sz w:val="28"/>
+          <w:szCs w:val="28"/>
+        </w:rPr>
+      </w:pPr>
+      <w:r>
+        <w:rPr>
+          <w:bCs/>
+          <w:sz w:val="28"/>
+          <w:szCs w:val="28"/>
+        </w:rPr>
+        <w:lastRenderedPageBreak/>
+        <w:t>-</w:t>
+      </w:r>
+      <w:r>
+        <w:rPr>
+          <w:bCs/>
+          <w:sz w:val="28"/>
+          <w:szCs w:val="28"/>
+        </w:rPr>
+        <w:t>Video link must be a link to only video.</w:t>
+      </w:r>
+    </w:p>
+    <w:p>
+      <w:pPr>
+        <w:ind w:left="-864"/>
+        <w:rPr>
+          <w:bCs/>
+          <w:sz w:val="28"/>
+          <w:szCs w:val="28"/>
+        </w:rPr>
+      </w:pPr>
+      <w:r>
+        <w:rPr>
+          <w:bCs/>
+          <w:sz w:val="28"/>
+          <w:szCs w:val="28"/>
+        </w:rPr>
+        <w:t xml:space="preserve">-Copied </w:t>
+      </w:r>
+      <w:r>
+        <w:rPr>
+          <w:bCs/>
+          <w:sz w:val="28"/>
+          <w:szCs w:val="28"/>
+        </w:rPr>
+        <w:t>Link</w:t>
+      </w:r>
+      <w:r>
+        <w:rPr>
+          <w:bCs/>
+          <w:sz w:val="28"/>
+          <w:szCs w:val="28"/>
+        </w:rPr>
+        <w:t xml:space="preserve"> should be a small URL.</w:t>
+      </w:r>
+    </w:p>
+    <w:p>
+      <w:pPr>
+        <w:ind w:left="-864"/>
+        <w:rPr>
+          <w:bCs/>
+          <w:sz w:val="28"/>
+          <w:szCs w:val="28"/>
+        </w:rPr>
+      </w:pPr>
+      <w:r>
+        <w:rPr>
+          <w:bCs/>
+          <w:sz w:val="28"/>
+          <w:szCs w:val="28"/>
+        </w:rPr>
+        <w:t>-</w:t>
+      </w:r>
+      <w:r>
+        <w:rPr>
+          <w:bCs/>
+          <w:sz w:val="28"/>
+          <w:szCs w:val="28"/>
+        </w:rPr>
+        <w:t>Cannot upload Videos Directly to App.</w:t>
+      </w:r>
+    </w:p>
+    <w:p>
+      <w:pPr>
+        <w:ind w:left="-864"/>
+        <w:rPr>
+          <w:bCs/>
+          <w:sz w:val="28"/>
+          <w:szCs w:val="28"/>
+        </w:rPr>
+      </w:pPr>
+      <w:r>
+        <w:rPr>
+          <w:bCs/>
+          <w:sz w:val="28"/>
+          <w:szCs w:val="28"/>
+        </w:rPr>
+        <w:t>-Employer gets only viewing ac</w:t>
+      </w:r>
+      <w:r>
+        <w:rPr>
+          <w:bCs/>
+          <w:sz w:val="28"/>
+          <w:szCs w:val="28"/>
+        </w:rPr>
+        <w:t>cess to videos.</w:t>
+      </w:r>
+    </w:p>
+    <w:p>
+      <w:pPr>
+        <w:ind w:left="-864"/>
+        <w:rPr>
+          <w:bCs/>
+          <w:sz w:val="28"/>
+          <w:szCs w:val="28"/>
+        </w:rPr>
+      </w:pPr>
+      <w:r>
+        <w:rPr>
+          <w:noProof/>
+        </w:rPr>
+        <w:drawing>
+          <wp:inline distT="0" distB="0" distL="0" distR="0" wp14:anchorId="420A78AF" wp14:editId="26C4B2FC">
+            <wp:extent cx="4972050" cy="2525865"/>
+            <wp:effectExtent l="0" t="0" r="0" b="8255"/>
+            <wp:docPr id="2" name="Picture 2" descr="Graphical user interface&#10;&#10;Description automatically generated"/>
+            <wp:cNvGraphicFramePr>
+              <a:graphicFrameLocks xmlns:a="http://schemas.openxmlformats.org/drawingml/2006/main" noChangeAspect="1"/>
+            </wp:cNvGraphicFramePr>
+            <a:graphic xmlns:a="http://schemas.openxmlformats.org/drawingml/2006/main">
+              <a:graphicData uri="http://schemas.openxmlformats.org/drawingml/2006/picture">
+                <pic:pic xmlns:pic="http://schemas.openxmlformats.org/drawingml/2006/picture">
+                  <pic:nvPicPr>
+                    <pic:cNvPr id="5" name="Picture 5" descr="Graphical user interface&#10;&#10;Description automatically generated"/>
+                    <pic:cNvPicPr/>
+                  </pic:nvPicPr>
+                  <pic:blipFill>
+                    <a:blip r:embed="rId19"/>
+                    <a:stretch>
+                      <a:fillRect/>
+                    </a:stretch>
+                  </pic:blipFill>
+                  <pic:spPr>
+                    <a:xfrm>
+                      <a:off x="0" y="0"/>
+                      <a:ext cx="4985263" cy="2532577"/>
+                    </a:xfrm>
+                    <a:prstGeom prst="rect">
+                      <a:avLst/>
+                    </a:prstGeom>
+                  </pic:spPr>
+                </pic:pic>
+              </a:graphicData>
+            </a:graphic>
+          </wp:inline>
+        </w:drawing>
+      </w:r>
+    </w:p>
+    <w:p>
+      <w:pPr>
+        <w:rPr>
+          <w:b/>
+          <w:sz w:val="36"/>
+          <w:szCs w:val="36"/>
+        </w:rPr>
+      </w:pPr>
+      <w:r>
+        <w:rPr>
+          <w:b/>
+          <w:sz w:val="36"/>
+          <w:szCs w:val="36"/>
+        </w:rPr>
+        <w:t>4.View Profile:</w:t>
+      </w:r>
+    </w:p>
+    <w:p>
+      <w:pPr>
+        <w:ind w:left="-864"/>
+        <w:rPr>
+          <w:b/>
+          <w:bCs/>
+          <w:sz w:val="28"/>
+          <w:szCs w:val="28"/>
+        </w:rPr>
+      </w:pPr>
+      <w:proofErr w:type="gramStart"/>
+      <w:r>
+        <w:rPr>
+          <w:b/>
+          <w:bCs/>
+          <w:sz w:val="28"/>
+          <w:szCs w:val="28"/>
+        </w:rPr>
+        <w:t>Scope:-</w:t>
+      </w:r>
+      <w:proofErr w:type="gramEnd"/>
+      <w:r>
+        <w:rPr>
+          <w:b/>
+          <w:bCs/>
+          <w:sz w:val="28"/>
+          <w:szCs w:val="28"/>
+        </w:rPr>
+        <w:t>Job Portal App</w:t>
+      </w:r>
+    </w:p>
+    <w:p>
+      <w:pPr>
+        <w:ind w:left="-864"/>
+        <w:rPr>
+          <w:b/>
+          <w:bCs/>
+          <w:sz w:val="28"/>
+          <w:szCs w:val="28"/>
+        </w:rPr>
+      </w:pPr>
+      <w:proofErr w:type="gramStart"/>
+      <w:r>
+        <w:rPr>
+          <w:b/>
+          <w:bCs/>
+          <w:sz w:val="28"/>
+          <w:szCs w:val="28"/>
+        </w:rPr>
+        <w:t>Level:-</w:t>
+      </w:r>
+      <w:proofErr w:type="gramEnd"/>
+      <w:r>
+        <w:rPr>
+          <w:b/>
+          <w:bCs/>
+          <w:sz w:val="28"/>
+          <w:szCs w:val="28"/>
+        </w:rPr>
+        <w:t xml:space="preserve"> User Goal</w:t>
+      </w:r>
+    </w:p>
+    <w:p>
+      <w:pPr>
+        <w:ind w:left="-864"/>
+        <w:rPr>
+          <w:b/>
+          <w:bCs/>
+          <w:sz w:val="28"/>
+          <w:szCs w:val="28"/>
+        </w:rPr>
+      </w:pPr>
+      <w:r>
+        <w:rPr>
+          <w:b/>
+          <w:bCs/>
+          <w:sz w:val="28"/>
+          <w:szCs w:val="28"/>
+        </w:rPr>
+        <w:t xml:space="preserve">Primary </w:t>
+      </w:r>
+      <w:proofErr w:type="gramStart"/>
+      <w:r>
+        <w:rPr>
+          <w:b/>
+          <w:bCs/>
+          <w:sz w:val="28"/>
+          <w:szCs w:val="28"/>
+        </w:rPr>
+        <w:t>Actor:-</w:t>
+      </w:r>
+      <w:proofErr w:type="gramEnd"/>
+      <w:r>
+        <w:rPr>
+          <w:b/>
+          <w:bCs/>
+          <w:sz w:val="28"/>
+          <w:szCs w:val="28"/>
+        </w:rPr>
+        <w:t xml:space="preserve"> Employer</w:t>
+      </w:r>
+    </w:p>
+    <w:p>
+      <w:pPr>
+        <w:ind w:left="-864"/>
+        <w:rPr>
+          <w:b/>
+          <w:bCs/>
+          <w:sz w:val="28"/>
+          <w:szCs w:val="28"/>
+        </w:rPr>
+      </w:pPr>
+      <w:r>
+        <w:rPr>
+          <w:b/>
+          <w:bCs/>
+          <w:sz w:val="28"/>
+          <w:szCs w:val="28"/>
+        </w:rPr>
+        <w:t xml:space="preserve">Stakeholders and </w:t>
+      </w:r>
+      <w:proofErr w:type="gramStart"/>
+      <w:r>
+        <w:rPr>
+          <w:b/>
+          <w:bCs/>
+          <w:sz w:val="28"/>
+          <w:szCs w:val="28"/>
+        </w:rPr>
+        <w:t>interests:-</w:t>
+      </w:r>
+      <w:proofErr w:type="gramEnd"/>
+    </w:p>
+    <w:p>
+      <w:pPr>
+        <w:ind w:left="-864"/>
+        <w:rPr>
+          <w:sz w:val="28"/>
+          <w:szCs w:val="28"/>
+        </w:rPr>
+      </w:pPr>
+      <w:r>
+        <w:rPr>
+          <w:b/>
+          <w:bCs/>
+          <w:sz w:val="28"/>
+          <w:szCs w:val="28"/>
+        </w:rPr>
+        <w:t xml:space="preserve"> </w:t>
+      </w:r>
+      <w:r>
+        <w:rPr>
+          <w:sz w:val="28"/>
+          <w:szCs w:val="28"/>
+        </w:rPr>
+        <w:t>-</w:t>
+      </w:r>
+      <w:proofErr w:type="gramStart"/>
+      <w:r>
+        <w:rPr>
+          <w:sz w:val="28"/>
+          <w:szCs w:val="28"/>
+        </w:rPr>
+        <w:t>Candidate:-</w:t>
+      </w:r>
+      <w:proofErr w:type="gramEnd"/>
+      <w:r>
+        <w:rPr>
+          <w:sz w:val="28"/>
+          <w:szCs w:val="28"/>
+        </w:rPr>
+        <w:t xml:space="preserve"> To make custom changes to profile as putting more information and details about experiences and education to make him/her more unique in list.</w:t>
+      </w:r>
+    </w:p>
+    <w:p>
+      <w:pPr>
+        <w:ind w:left="-864"/>
+        <w:rPr>
+          <w:sz w:val="28"/>
+          <w:szCs w:val="28"/>
+        </w:rPr>
+      </w:pPr>
+    </w:p>
+    <w:p>
+      <w:pPr>
+        <w:ind w:left="-864"/>
+        <w:rPr>
+          <w:sz w:val="28"/>
+          <w:szCs w:val="28"/>
+        </w:rPr>
+      </w:pPr>
+      <w:r>
+        <w:rPr>
+          <w:sz w:val="28"/>
+          <w:szCs w:val="28"/>
+        </w:rPr>
+        <w:t>-</w:t>
+      </w:r>
+      <w:proofErr w:type="gramStart"/>
+      <w:r>
+        <w:rPr>
+          <w:sz w:val="28"/>
+          <w:szCs w:val="28"/>
+        </w:rPr>
+        <w:t>Employer:-</w:t>
+      </w:r>
+      <w:proofErr w:type="gramEnd"/>
+      <w:r>
+        <w:rPr>
+          <w:sz w:val="28"/>
+          <w:szCs w:val="28"/>
+        </w:rPr>
+        <w:t xml:space="preserve"> Wants to hire someone for work and company then wants to search or view profile or that candidate on app.</w:t>
+      </w:r>
+    </w:p>
+    <w:p>
+      <w:pPr>
+        <w:ind w:left="-864"/>
+        <w:rPr>
+          <w:sz w:val="28"/>
+          <w:szCs w:val="28"/>
+        </w:rPr>
+      </w:pPr>
+    </w:p>
+    <w:p>
+      <w:pPr>
+        <w:ind w:left="-864"/>
+        <w:rPr>
+          <w:sz w:val="28"/>
+          <w:szCs w:val="28"/>
+        </w:rPr>
+      </w:pPr>
+      <w:proofErr w:type="gramStart"/>
+      <w:r>
+        <w:rPr>
+          <w:b/>
+          <w:bCs/>
+          <w:sz w:val="28"/>
+          <w:szCs w:val="28"/>
+        </w:rPr>
+        <w:t>Precondition:-</w:t>
+      </w:r>
+      <w:proofErr w:type="gramEnd"/>
+      <w:r>
+        <w:rPr>
+          <w:bCs/>
+          <w:sz w:val="24"/>
+          <w:szCs w:val="24"/>
+        </w:rPr>
+        <w:t xml:space="preserve"> </w:t>
+      </w:r>
+      <w:r>
+        <w:rPr>
+          <w:sz w:val="28"/>
+          <w:szCs w:val="28"/>
+        </w:rPr>
+        <w:t xml:space="preserve">Candidate </w:t>
+      </w:r>
+      <w:proofErr w:type="spellStart"/>
+      <w:r>
+        <w:rPr>
+          <w:sz w:val="28"/>
+          <w:szCs w:val="28"/>
+        </w:rPr>
+        <w:t>sign ups</w:t>
+      </w:r>
+      <w:proofErr w:type="spellEnd"/>
+      <w:r>
+        <w:rPr>
+          <w:sz w:val="28"/>
+          <w:szCs w:val="28"/>
+        </w:rPr>
+        <w:t xml:space="preserve"> for app and choses the category of profile he wants to develop on app for work and market.</w:t>
+      </w:r>
+    </w:p>
+    <w:p>
+      <w:pPr>
+        <w:ind w:left="-864"/>
+        <w:rPr>
+          <w:bCs/>
+          <w:sz w:val="28"/>
+          <w:szCs w:val="28"/>
+        </w:rPr>
+      </w:pPr>
+      <w:r>
+        <w:rPr>
+          <w:b/>
+          <w:bCs/>
+          <w:sz w:val="28"/>
+          <w:szCs w:val="28"/>
+        </w:rPr>
+        <w:lastRenderedPageBreak/>
+        <w:t xml:space="preserve">Success </w:t>
+      </w:r>
+      <w:proofErr w:type="gramStart"/>
+      <w:r>
+        <w:rPr>
+          <w:b/>
+          <w:bCs/>
+          <w:sz w:val="28"/>
+          <w:szCs w:val="28"/>
+        </w:rPr>
+        <w:t>Guarantee(</w:t>
+      </w:r>
+      <w:proofErr w:type="gramEnd"/>
+      <w:r>
+        <w:rPr>
+          <w:b/>
+          <w:bCs/>
+          <w:sz w:val="28"/>
+          <w:szCs w:val="28"/>
+        </w:rPr>
+        <w:t>Post):</w:t>
+      </w:r>
+      <w:r>
+        <w:rPr>
+          <w:sz w:val="28"/>
+          <w:szCs w:val="28"/>
+        </w:rPr>
+        <w:t>-</w:t>
+      </w:r>
+      <w:r>
+        <w:rPr>
+          <w:bCs/>
+          <w:sz w:val="24"/>
+          <w:szCs w:val="24"/>
+        </w:rPr>
+        <w:t xml:space="preserve"> </w:t>
+      </w:r>
+      <w:r>
+        <w:rPr>
+          <w:bCs/>
+          <w:sz w:val="28"/>
+          <w:szCs w:val="28"/>
+        </w:rPr>
+        <w:t>Candidate sign ups and login to app and then profile editing section is shown to edit name birth date and profile image for specifying the credits and information about him/her and employer searches for profile by code shared with him and has viewing access to profile</w:t>
+      </w:r>
+    </w:p>
+    <w:p>
+      <w:pPr>
+        <w:ind w:left="-864"/>
+        <w:rPr>
+          <w:b/>
+          <w:sz w:val="28"/>
+          <w:szCs w:val="28"/>
+        </w:rPr>
+      </w:pPr>
+      <w:r>
+        <w:rPr>
+          <w:b/>
+          <w:sz w:val="28"/>
+          <w:szCs w:val="28"/>
+        </w:rPr>
+        <w:t xml:space="preserve">Main Success </w:t>
+      </w:r>
+      <w:proofErr w:type="gramStart"/>
+      <w:r>
+        <w:rPr>
+          <w:b/>
+          <w:sz w:val="28"/>
+          <w:szCs w:val="28"/>
+        </w:rPr>
+        <w:t>Scenario(</w:t>
+      </w:r>
+      <w:proofErr w:type="gramEnd"/>
+      <w:r>
+        <w:rPr>
+          <w:b/>
+          <w:sz w:val="28"/>
+          <w:szCs w:val="28"/>
+        </w:rPr>
+        <w:t>Flow of Events):-</w:t>
+      </w:r>
+    </w:p>
+    <w:p>
+      <w:pPr>
+        <w:ind w:left="-504"/>
+        <w:rPr>
+          <w:bCs/>
+          <w:sz w:val="28"/>
+          <w:szCs w:val="28"/>
+        </w:rPr>
+      </w:pPr>
+      <w:r>
+        <w:rPr>
+          <w:bCs/>
+          <w:sz w:val="28"/>
+          <w:szCs w:val="28"/>
+        </w:rPr>
+        <w:t xml:space="preserve">User </w:t>
+      </w:r>
+      <w:r>
+        <w:rPr>
+          <w:bCs/>
+          <w:sz w:val="28"/>
+          <w:szCs w:val="28"/>
+        </w:rPr>
+        <w:t>sign ups</w:t>
+      </w:r>
+    </w:p>
+    <w:p>
+      <w:pPr>
+        <w:ind w:left="-504"/>
+        <w:rPr>
+          <w:bCs/>
+          <w:sz w:val="28"/>
+          <w:szCs w:val="28"/>
+        </w:rPr>
+      </w:pPr>
+      <w:r>
+        <w:rPr>
+          <w:bCs/>
+          <w:sz w:val="28"/>
+          <w:szCs w:val="28"/>
+        </w:rPr>
+        <w:t xml:space="preserve">User </w:t>
+      </w:r>
+      <w:r>
+        <w:rPr>
+          <w:bCs/>
+          <w:sz w:val="28"/>
+          <w:szCs w:val="28"/>
+        </w:rPr>
+        <w:t>Makes a Custom profile with need information</w:t>
       </w:r>
       <w:r>
         <w:rPr>
@@ -7163,6 +9161,256 @@
           <w:szCs w:val="28"/>
         </w:rPr>
         <w:t>.</w:t>
+      </w:r>
+    </w:p>
+    <w:p>
+      <w:pPr>
+        <w:ind w:left="-504"/>
+        <w:rPr>
+          <w:bCs/>
+          <w:sz w:val="28"/>
+          <w:szCs w:val="28"/>
+        </w:rPr>
+      </w:pPr>
+      <w:r>
+        <w:rPr>
+          <w:bCs/>
+          <w:sz w:val="28"/>
+          <w:szCs w:val="28"/>
+        </w:rPr>
+        <w:t>Custom Profile with unique code is registered to app.</w:t>
+      </w:r>
+    </w:p>
+    <w:p>
+      <w:pPr>
+        <w:ind w:left="-504"/>
+        <w:rPr>
+          <w:bCs/>
+          <w:sz w:val="28"/>
+          <w:szCs w:val="28"/>
+        </w:rPr>
+      </w:pPr>
+      <w:r>
+        <w:rPr>
+          <w:bCs/>
+          <w:sz w:val="28"/>
+          <w:szCs w:val="28"/>
+        </w:rPr>
+        <w:t xml:space="preserve">Code is shared to employer and </w:t>
+      </w:r>
+      <w:proofErr w:type="gramStart"/>
+      <w:r>
+        <w:rPr>
+          <w:bCs/>
+          <w:sz w:val="28"/>
+          <w:szCs w:val="28"/>
+        </w:rPr>
+        <w:t>he</w:t>
+      </w:r>
+      <w:proofErr w:type="gramEnd"/>
+      <w:r>
+        <w:rPr>
+          <w:bCs/>
+          <w:sz w:val="28"/>
+          <w:szCs w:val="28"/>
+        </w:rPr>
+        <w:t xml:space="preserve"> logins.</w:t>
+      </w:r>
+    </w:p>
+    <w:p>
+      <w:pPr>
+        <w:ind w:left="-504"/>
+        <w:rPr>
+          <w:bCs/>
+          <w:sz w:val="28"/>
+          <w:szCs w:val="28"/>
+        </w:rPr>
+      </w:pPr>
+      <w:r>
+        <w:rPr>
+          <w:bCs/>
+          <w:sz w:val="28"/>
+          <w:szCs w:val="28"/>
+        </w:rPr>
+        <w:t>Employer after typing code clicks view profile.</w:t>
+      </w:r>
+    </w:p>
+    <w:p>
+      <w:pPr>
+        <w:ind w:left="-504"/>
+        <w:rPr>
+          <w:bCs/>
+          <w:sz w:val="28"/>
+          <w:szCs w:val="28"/>
+        </w:rPr>
+      </w:pPr>
+      <w:r>
+        <w:rPr>
+          <w:bCs/>
+          <w:sz w:val="28"/>
+          <w:szCs w:val="28"/>
+        </w:rPr>
+        <w:t>The manage profile of user is displayed with relevant information to Employer.</w:t>
+      </w:r>
+    </w:p>
+    <w:p>
+      <w:pPr>
+        <w:ind w:left="-504"/>
+        <w:rPr>
+          <w:bCs/>
+          <w:sz w:val="28"/>
+          <w:szCs w:val="28"/>
+        </w:rPr>
+      </w:pPr>
+    </w:p>
+    <w:p>
+      <w:pPr>
+        <w:ind w:left="-864"/>
+        <w:rPr>
+          <w:b/>
+          <w:sz w:val="28"/>
+          <w:szCs w:val="28"/>
+        </w:rPr>
+      </w:pPr>
+      <w:r>
+        <w:rPr>
+          <w:b/>
+          <w:sz w:val="28"/>
+          <w:szCs w:val="28"/>
+        </w:rPr>
+        <w:t xml:space="preserve">Special </w:t>
+      </w:r>
+      <w:proofErr w:type="gramStart"/>
+      <w:r>
+        <w:rPr>
+          <w:b/>
+          <w:sz w:val="28"/>
+          <w:szCs w:val="28"/>
+        </w:rPr>
+        <w:t>Requirements:-</w:t>
+      </w:r>
+      <w:proofErr w:type="gramEnd"/>
+    </w:p>
+    <w:p>
+      <w:pPr>
+        <w:ind w:left="-864"/>
+        <w:rPr>
+          <w:b/>
+          <w:sz w:val="28"/>
+          <w:szCs w:val="28"/>
+        </w:rPr>
+      </w:pPr>
+    </w:p>
+    <w:p>
+      <w:pPr>
+        <w:ind w:left="-864"/>
+        <w:rPr>
+          <w:bCs/>
+          <w:sz w:val="28"/>
+          <w:szCs w:val="28"/>
+        </w:rPr>
+      </w:pPr>
+      <w:r>
+        <w:rPr>
+          <w:bCs/>
+          <w:sz w:val="28"/>
+          <w:szCs w:val="28"/>
+        </w:rPr>
+        <w:t>-</w:t>
+      </w:r>
+      <w:r>
+        <w:rPr>
+          <w:bCs/>
+          <w:sz w:val="28"/>
+          <w:szCs w:val="28"/>
+        </w:rPr>
+        <w:t>Profile must be completed before sharing.</w:t>
+      </w:r>
+    </w:p>
+    <w:p>
+      <w:pPr>
+        <w:ind w:left="-864"/>
+        <w:rPr>
+          <w:bCs/>
+          <w:sz w:val="28"/>
+          <w:szCs w:val="28"/>
+        </w:rPr>
+      </w:pPr>
+      <w:r>
+        <w:rPr>
+          <w:bCs/>
+          <w:sz w:val="28"/>
+          <w:szCs w:val="28"/>
+        </w:rPr>
+        <w:t>-</w:t>
+      </w:r>
+      <w:r>
+        <w:rPr>
+          <w:bCs/>
+          <w:sz w:val="28"/>
+          <w:szCs w:val="28"/>
+        </w:rPr>
+        <w:t>Profile can only be shared when information is fully registered</w:t>
+      </w:r>
+      <w:r>
+        <w:rPr>
+          <w:bCs/>
+          <w:sz w:val="28"/>
+          <w:szCs w:val="28"/>
+        </w:rPr>
+        <w:t>.</w:t>
+      </w:r>
+    </w:p>
+    <w:p>
+      <w:pPr>
+        <w:ind w:left="-864"/>
+        <w:rPr>
+          <w:bCs/>
+          <w:sz w:val="28"/>
+          <w:szCs w:val="28"/>
+        </w:rPr>
+      </w:pPr>
+      <w:r>
+        <w:rPr>
+          <w:bCs/>
+          <w:sz w:val="28"/>
+          <w:szCs w:val="28"/>
+        </w:rPr>
+        <w:t>-</w:t>
+      </w:r>
+      <w:r>
+        <w:rPr>
+          <w:bCs/>
+          <w:sz w:val="28"/>
+          <w:szCs w:val="28"/>
+        </w:rPr>
+        <w:t>User cannot make two profiles with same account.</w:t>
+      </w:r>
+    </w:p>
+    <w:p>
+      <w:pPr>
+        <w:spacing w:after="0" w:line="240" w:lineRule="auto"/>
+        <w:ind w:left="-504"/>
+        <w:rPr>
+          <w:sz w:val="28"/>
+          <w:szCs w:val="28"/>
+        </w:rPr>
+      </w:pPr>
+      <w:r>
+        <w:rPr>
+          <w:bCs/>
+          <w:sz w:val="28"/>
+          <w:szCs w:val="28"/>
+        </w:rPr>
+        <w:t xml:space="preserve">-Employer </w:t>
+      </w:r>
+      <w:r>
+        <w:rPr>
+          <w:bCs/>
+          <w:sz w:val="28"/>
+          <w:szCs w:val="28"/>
+        </w:rPr>
+        <w:t>can only view the profile.</w:t>
       </w:r>
     </w:p>
     <w:p>
@@ -7183,7 +9431,6 @@
           <w:sz w:val="36"/>
           <w:szCs w:val="36"/>
         </w:rPr>
-        <w:lastRenderedPageBreak/>
         <w:t>1.</w:t>
       </w:r>
       <w:r>
@@ -7413,6 +9660,7 @@
           <w:sz w:val="28"/>
           <w:szCs w:val="28"/>
         </w:rPr>
+        <w:lastRenderedPageBreak/>
         <w:t>Preconditions: -</w:t>
       </w:r>
       <w:r>
@@ -7865,7 +10113,6 @@
           <w:sz w:val="36"/>
           <w:szCs w:val="36"/>
         </w:rPr>
-        <w:lastRenderedPageBreak/>
         <w:t>2.REPORT PROFILE (NOOR AHMED)</w:t>
       </w:r>
     </w:p>
@@ -8097,6 +10344,7 @@
           <w:sz w:val="28"/>
           <w:szCs w:val="28"/>
         </w:rPr>
+        <w:lastRenderedPageBreak/>
         <w:t xml:space="preserve">Success Guarantee (Post): </w:t>
       </w:r>
       <w:r>
@@ -8467,7 +10715,6 @@
           <w:szCs w:val="32"/>
           <w:u w:val="single"/>
         </w:rPr>
-        <w:lastRenderedPageBreak/>
         <w:t>Domain Model</w:t>
       </w:r>
     </w:p>
@@ -8519,6 +10766,7 @@
           <w:sz w:val="32"/>
           <w:szCs w:val="32"/>
         </w:rPr>
+        <w:lastRenderedPageBreak/>
         <w:drawing>
           <wp:inline distT="0" distB="0" distL="0" distR="0" wp14:anchorId="6BD86473" wp14:editId="5D891C8D">
             <wp:extent cx="7481454" cy="5371670"/>
@@ -8537,7 +10785,7 @@
                     </pic:cNvPicPr>
                   </pic:nvPicPr>
                   <pic:blipFill>
-                    <a:blip r:embed="rId16">
+                    <a:blip r:embed="rId20">
                       <a:extLst>
                         <a:ext uri="{28A0092B-C50C-407E-A947-70E740481C1C}">
                           <a14:useLocalDpi xmlns:a14="http://schemas.microsoft.com/office/drawing/2010/main" val="0"/>
@@ -8697,7 +10945,7 @@
                     </pic:cNvPicPr>
                   </pic:nvPicPr>
                   <pic:blipFill rotWithShape="1">
-                    <a:blip r:embed="rId17">
+                    <a:blip r:embed="rId21">
                       <a:extLst>
                         <a:ext uri="{28A0092B-C50C-407E-A947-70E740481C1C}">
                           <a14:useLocalDpi xmlns:a14="http://schemas.microsoft.com/office/drawing/2010/main" val="0"/>
@@ -8799,7 +11047,7 @@
                     </pic:cNvPicPr>
                   </pic:nvPicPr>
                   <pic:blipFill rotWithShape="1">
-                    <a:blip r:embed="rId18">
+                    <a:blip r:embed="rId22">
                       <a:extLst>
                         <a:ext uri="{28A0092B-C50C-407E-A947-70E740481C1C}">
                           <a14:useLocalDpi xmlns:a14="http://schemas.microsoft.com/office/drawing/2010/main" val="0"/>
@@ -8901,7 +11149,7 @@
                     </pic:cNvPicPr>
                   </pic:nvPicPr>
                   <pic:blipFill>
-                    <a:blip r:embed="rId19">
+                    <a:blip r:embed="rId23">
                       <a:extLst>
                         <a:ext uri="{28A0092B-C50C-407E-A947-70E740481C1C}">
                           <a14:useLocalDpi xmlns:a14="http://schemas.microsoft.com/office/drawing/2010/main" val="0"/>
@@ -12446,42 +14694,15 @@
   </w:num>
   <w:num w:numId="4">
     <w:abstractNumId w:val="26"/>
-    <w:lvlOverride w:ilvl="0"/>
-    <w:lvlOverride w:ilvl="1"/>
-    <w:lvlOverride w:ilvl="2"/>
-    <w:lvlOverride w:ilvl="3"/>
-    <w:lvlOverride w:ilvl="4"/>
-    <w:lvlOverride w:ilvl="5"/>
-    <w:lvlOverride w:ilvl="6"/>
-    <w:lvlOverride w:ilvl="7"/>
-    <w:lvlOverride w:ilvl="8"/>
   </w:num>
   <w:num w:numId="5">
     <w:abstractNumId w:val="29"/>
   </w:num>
   <w:num w:numId="6">
     <w:abstractNumId w:val="14"/>
-    <w:lvlOverride w:ilvl="0"/>
-    <w:lvlOverride w:ilvl="1"/>
-    <w:lvlOverride w:ilvl="2"/>
-    <w:lvlOverride w:ilvl="3"/>
-    <w:lvlOverride w:ilvl="4"/>
-    <w:lvlOverride w:ilvl="5"/>
-    <w:lvlOverride w:ilvl="6"/>
-    <w:lvlOverride w:ilvl="7"/>
-    <w:lvlOverride w:ilvl="8"/>
   </w:num>
   <w:num w:numId="7">
     <w:abstractNumId w:val="3"/>
-    <w:lvlOverride w:ilvl="0"/>
-    <w:lvlOverride w:ilvl="1"/>
-    <w:lvlOverride w:ilvl="2"/>
-    <w:lvlOverride w:ilvl="3"/>
-    <w:lvlOverride w:ilvl="4"/>
-    <w:lvlOverride w:ilvl="5"/>
-    <w:lvlOverride w:ilvl="6"/>
-    <w:lvlOverride w:ilvl="7"/>
-    <w:lvlOverride w:ilvl="8"/>
   </w:num>
   <w:num w:numId="8">
     <w:abstractNumId w:val="3"/>
@@ -12545,39 +14766,12 @@
   </w:num>
   <w:num w:numId="19">
     <w:abstractNumId w:val="10"/>
-    <w:lvlOverride w:ilvl="0"/>
-    <w:lvlOverride w:ilvl="1"/>
-    <w:lvlOverride w:ilvl="2"/>
-    <w:lvlOverride w:ilvl="3"/>
-    <w:lvlOverride w:ilvl="4"/>
-    <w:lvlOverride w:ilvl="5"/>
-    <w:lvlOverride w:ilvl="6"/>
-    <w:lvlOverride w:ilvl="7"/>
-    <w:lvlOverride w:ilvl="8"/>
   </w:num>
   <w:num w:numId="20">
     <w:abstractNumId w:val="0"/>
-    <w:lvlOverride w:ilvl="0"/>
-    <w:lvlOverride w:ilvl="1"/>
-    <w:lvlOverride w:ilvl="2"/>
-    <w:lvlOverride w:ilvl="3"/>
-    <w:lvlOverride w:ilvl="4"/>
-    <w:lvlOverride w:ilvl="5"/>
-    <w:lvlOverride w:ilvl="6"/>
-    <w:lvlOverride w:ilvl="7"/>
-    <w:lvlOverride w:ilvl="8"/>
   </w:num>
   <w:num w:numId="21">
     <w:abstractNumId w:val="15"/>
-    <w:lvlOverride w:ilvl="0"/>
-    <w:lvlOverride w:ilvl="1"/>
-    <w:lvlOverride w:ilvl="2"/>
-    <w:lvlOverride w:ilvl="3"/>
-    <w:lvlOverride w:ilvl="4"/>
-    <w:lvlOverride w:ilvl="5"/>
-    <w:lvlOverride w:ilvl="6"/>
-    <w:lvlOverride w:ilvl="7"/>
-    <w:lvlOverride w:ilvl="8"/>
   </w:num>
   <w:num w:numId="22">
     <w:abstractNumId w:val="12"/>
@@ -12846,6 +15040,18 @@
   </w:num>
   <w:num w:numId="39">
     <w:abstractNumId w:val="18"/>
+  </w:num>
+  <w:num w:numId="40">
+    <w:abstractNumId w:val="12"/>
+  </w:num>
+  <w:num w:numId="41">
+    <w:abstractNumId w:val="27"/>
+  </w:num>
+  <w:num w:numId="42">
+    <w:abstractNumId w:val="31"/>
+  </w:num>
+  <w:num w:numId="43">
+    <w:abstractNumId w:val="13"/>
   </w:num>
 </w:numbering>
 </file>
